--- a/Новая папка/Отчет2.docx
+++ b/Новая папка/Отчет2.docx
@@ -9,8 +9,6 @@
           <w:rFonts w:cs="Times New Roman"/>
         </w:rPr>
       </w:pPr>
-      <w:bookmarkStart w:id="0" w:name="_Hlk178698329"/>
-      <w:bookmarkEnd w:id="0"/>
       <w:r>
         <w:rPr>
           <w:rFonts w:cs="Times New Roman"/>
@@ -88,25 +86,7 @@
           <w:b/>
           <w:bCs/>
         </w:rPr>
-        <w:t>О «</w:t>
-      </w:r>
-      <w:proofErr w:type="spellStart"/>
-      <w:r>
-        <w:rPr>
-          <w:rFonts w:cs="Times New Roman"/>
-          <w:b/>
-          <w:bCs/>
-        </w:rPr>
-        <w:t>ЧелГУ</w:t>
-      </w:r>
-      <w:proofErr w:type="spellEnd"/>
-      <w:r>
-        <w:rPr>
-          <w:rFonts w:cs="Times New Roman"/>
-          <w:b/>
-          <w:bCs/>
-        </w:rPr>
-        <w:t>»)</w:t>
+        <w:t>О «ЧелГУ»)</w:t>
       </w:r>
     </w:p>
     <w:p>
@@ -2279,73 +2259,65 @@
         <w:ind w:firstLine="708"/>
         <w:jc w:val="center"/>
         <w:rPr>
-          <w:b/>
-          <w:bCs/>
-          <w:i w:val="0"/>
-          <w:iCs w:val="0"/>
-        </w:rPr>
-      </w:pPr>
-      <w:r>
-        <w:rPr>
-          <w:b/>
-          <w:bCs/>
-          <w:i w:val="0"/>
-          <w:iCs w:val="0"/>
+          <w:i w:val="0"/>
+          <w:iCs w:val="0"/>
+          <w:color w:val="auto"/>
+        </w:rPr>
+      </w:pPr>
+      <w:r>
+        <w:rPr>
+          <w:i w:val="0"/>
+          <w:iCs w:val="0"/>
+          <w:color w:val="auto"/>
         </w:rPr>
         <w:t>рис.1.</w:t>
       </w:r>
       <w:r>
         <w:rPr>
-          <w:b/>
-          <w:bCs/>
-          <w:i w:val="0"/>
-          <w:iCs w:val="0"/>
+          <w:i w:val="0"/>
+          <w:iCs w:val="0"/>
+          <w:color w:val="auto"/>
         </w:rPr>
         <w:fldChar w:fldCharType="begin"/>
       </w:r>
       <w:r>
         <w:rPr>
-          <w:b/>
-          <w:bCs/>
-          <w:i w:val="0"/>
-          <w:iCs w:val="0"/>
+          <w:i w:val="0"/>
+          <w:iCs w:val="0"/>
+          <w:color w:val="auto"/>
         </w:rPr>
         <w:instrText xml:space="preserve"> SEQ Рисунок \* ARABIC </w:instrText>
       </w:r>
       <w:r>
         <w:rPr>
-          <w:b/>
-          <w:bCs/>
-          <w:i w:val="0"/>
-          <w:iCs w:val="0"/>
+          <w:i w:val="0"/>
+          <w:iCs w:val="0"/>
+          <w:color w:val="auto"/>
         </w:rPr>
         <w:fldChar w:fldCharType="separate"/>
       </w:r>
       <w:r>
         <w:rPr>
-          <w:b/>
-          <w:bCs/>
           <w:i w:val="0"/>
           <w:iCs w:val="0"/>
           <w:noProof/>
+          <w:color w:val="auto"/>
         </w:rPr>
         <w:t>2</w:t>
       </w:r>
       <w:r>
         <w:rPr>
-          <w:b/>
-          <w:bCs/>
-          <w:i w:val="0"/>
-          <w:iCs w:val="0"/>
+          <w:i w:val="0"/>
+          <w:iCs w:val="0"/>
+          <w:color w:val="auto"/>
         </w:rPr>
         <w:fldChar w:fldCharType="end"/>
       </w:r>
       <w:r>
         <w:rPr>
-          <w:b/>
-          <w:bCs/>
-          <w:i w:val="0"/>
-          <w:iCs w:val="0"/>
+          <w:i w:val="0"/>
+          <w:iCs w:val="0"/>
+          <w:color w:val="auto"/>
         </w:rPr>
         <w:t xml:space="preserve"> Постоянная функция, код</w:t>
       </w:r>
@@ -2427,74 +2399,66 @@
         <w:jc w:val="center"/>
         <w:rPr>
           <w:rFonts w:cs="Times New Roman"/>
-          <w:b/>
-          <w:bCs/>
-          <w:i w:val="0"/>
-          <w:iCs w:val="0"/>
-          <w:szCs w:val="28"/>
-        </w:rPr>
-      </w:pPr>
-      <w:r>
-        <w:rPr>
-          <w:b/>
-          <w:bCs/>
-          <w:i w:val="0"/>
-          <w:iCs w:val="0"/>
+          <w:i w:val="0"/>
+          <w:iCs w:val="0"/>
+          <w:color w:val="auto"/>
+          <w:szCs w:val="28"/>
+        </w:rPr>
+      </w:pPr>
+      <w:r>
+        <w:rPr>
+          <w:i w:val="0"/>
+          <w:iCs w:val="0"/>
+          <w:color w:val="auto"/>
         </w:rPr>
         <w:t>рис.1.</w:t>
       </w:r>
       <w:r>
         <w:rPr>
-          <w:b/>
-          <w:bCs/>
-          <w:i w:val="0"/>
-          <w:iCs w:val="0"/>
+          <w:i w:val="0"/>
+          <w:iCs w:val="0"/>
+          <w:color w:val="auto"/>
         </w:rPr>
         <w:fldChar w:fldCharType="begin"/>
       </w:r>
       <w:r>
         <w:rPr>
-          <w:b/>
-          <w:bCs/>
-          <w:i w:val="0"/>
-          <w:iCs w:val="0"/>
+          <w:i w:val="0"/>
+          <w:iCs w:val="0"/>
+          <w:color w:val="auto"/>
         </w:rPr>
         <w:instrText xml:space="preserve"> SEQ Рисунок \* ARABIC </w:instrText>
       </w:r>
       <w:r>
         <w:rPr>
-          <w:b/>
-          <w:bCs/>
-          <w:i w:val="0"/>
-          <w:iCs w:val="0"/>
+          <w:i w:val="0"/>
+          <w:iCs w:val="0"/>
+          <w:color w:val="auto"/>
         </w:rPr>
         <w:fldChar w:fldCharType="separate"/>
       </w:r>
       <w:r>
         <w:rPr>
-          <w:b/>
-          <w:bCs/>
           <w:i w:val="0"/>
           <w:iCs w:val="0"/>
           <w:noProof/>
+          <w:color w:val="auto"/>
         </w:rPr>
         <w:t>3</w:t>
       </w:r>
       <w:r>
         <w:rPr>
-          <w:b/>
-          <w:bCs/>
-          <w:i w:val="0"/>
-          <w:iCs w:val="0"/>
+          <w:i w:val="0"/>
+          <w:iCs w:val="0"/>
+          <w:color w:val="auto"/>
         </w:rPr>
         <w:fldChar w:fldCharType="end"/>
       </w:r>
       <w:r>
         <w:rPr>
-          <w:b/>
-          <w:bCs/>
-          <w:i w:val="0"/>
-          <w:iCs w:val="0"/>
+          <w:i w:val="0"/>
+          <w:iCs w:val="0"/>
+          <w:color w:val="auto"/>
         </w:rPr>
         <w:t xml:space="preserve"> Постоянная функция, график</w:t>
       </w:r>
@@ -2701,46 +2665,41 @@
         <w:jc w:val="center"/>
         <w:rPr>
           <w:rFonts w:cs="Times New Roman"/>
-          <w:b/>
-          <w:bCs/>
-          <w:i w:val="0"/>
-          <w:iCs w:val="0"/>
-          <w:szCs w:val="28"/>
-        </w:rPr>
-      </w:pPr>
-      <w:r>
-        <w:rPr>
-          <w:b/>
-          <w:bCs/>
-          <w:i w:val="0"/>
-          <w:iCs w:val="0"/>
+          <w:i w:val="0"/>
+          <w:iCs w:val="0"/>
+          <w:color w:val="auto"/>
+          <w:szCs w:val="28"/>
+        </w:rPr>
+      </w:pPr>
+      <w:r>
+        <w:rPr>
+          <w:i w:val="0"/>
+          <w:iCs w:val="0"/>
+          <w:color w:val="auto"/>
         </w:rPr>
         <w:t>р</w:t>
       </w:r>
       <w:r>
         <w:rPr>
-          <w:b/>
-          <w:bCs/>
-          <w:i w:val="0"/>
-          <w:iCs w:val="0"/>
+          <w:i w:val="0"/>
+          <w:iCs w:val="0"/>
+          <w:color w:val="auto"/>
         </w:rPr>
         <w:t>ис</w:t>
       </w:r>
       <w:r>
         <w:rPr>
-          <w:b/>
-          <w:bCs/>
-          <w:i w:val="0"/>
-          <w:iCs w:val="0"/>
+          <w:i w:val="0"/>
+          <w:iCs w:val="0"/>
+          <w:color w:val="auto"/>
         </w:rPr>
         <w:t>.2.1</w:t>
       </w:r>
       <w:r>
         <w:rPr>
-          <w:b/>
-          <w:bCs/>
-          <w:i w:val="0"/>
-          <w:iCs w:val="0"/>
+          <w:i w:val="0"/>
+          <w:iCs w:val="0"/>
+          <w:color w:val="auto"/>
         </w:rPr>
         <w:t xml:space="preserve"> Сумма элементов, блока-схема и сложность</w:t>
       </w:r>
@@ -2925,28 +2884,25 @@
         <w:jc w:val="center"/>
         <w:rPr>
           <w:rFonts w:cs="Times New Roman"/>
-          <w:b/>
-          <w:bCs/>
-          <w:i w:val="0"/>
-          <w:iCs w:val="0"/>
-          <w:szCs w:val="28"/>
-        </w:rPr>
-      </w:pPr>
-      <w:r>
-        <w:rPr>
-          <w:b/>
-          <w:bCs/>
-          <w:i w:val="0"/>
-          <w:iCs w:val="0"/>
+          <w:i w:val="0"/>
+          <w:iCs w:val="0"/>
+          <w:color w:val="auto"/>
+          <w:szCs w:val="28"/>
+        </w:rPr>
+      </w:pPr>
+      <w:r>
+        <w:rPr>
+          <w:i w:val="0"/>
+          <w:iCs w:val="0"/>
+          <w:color w:val="auto"/>
         </w:rPr>
         <w:t>рис.2.3</w:t>
       </w:r>
       <w:r>
         <w:rPr>
-          <w:b/>
-          <w:bCs/>
-          <w:i w:val="0"/>
-          <w:iCs w:val="0"/>
+          <w:i w:val="0"/>
+          <w:iCs w:val="0"/>
+          <w:color w:val="auto"/>
         </w:rPr>
         <w:t xml:space="preserve"> Сумма элементов, график</w:t>
       </w:r>
@@ -3215,83 +3171,74 @@
         <w:jc w:val="center"/>
         <w:rPr>
           <w:rFonts w:cs="Times New Roman"/>
-          <w:b/>
-          <w:bCs/>
-          <w:i w:val="0"/>
-          <w:iCs w:val="0"/>
-          <w:szCs w:val="28"/>
-        </w:rPr>
-      </w:pPr>
-      <w:r>
-        <w:rPr>
-          <w:b/>
-          <w:bCs/>
-          <w:i w:val="0"/>
-          <w:iCs w:val="0"/>
+          <w:i w:val="0"/>
+          <w:iCs w:val="0"/>
+          <w:color w:val="auto"/>
+          <w:szCs w:val="28"/>
+        </w:rPr>
+      </w:pPr>
+      <w:r>
+        <w:rPr>
+          <w:i w:val="0"/>
+          <w:iCs w:val="0"/>
+          <w:color w:val="auto"/>
         </w:rPr>
         <w:t>рис.</w:t>
       </w:r>
       <w:r>
         <w:rPr>
-          <w:b/>
-          <w:bCs/>
-          <w:i w:val="0"/>
-          <w:iCs w:val="0"/>
+          <w:i w:val="0"/>
+          <w:iCs w:val="0"/>
+          <w:color w:val="auto"/>
         </w:rPr>
         <w:fldChar w:fldCharType="begin"/>
       </w:r>
       <w:r>
         <w:rPr>
-          <w:b/>
-          <w:bCs/>
-          <w:i w:val="0"/>
-          <w:iCs w:val="0"/>
+          <w:i w:val="0"/>
+          <w:iCs w:val="0"/>
+          <w:color w:val="auto"/>
         </w:rPr>
         <w:instrText xml:space="preserve"> SEQ Рисунок \* ARABIC </w:instrText>
       </w:r>
       <w:r>
         <w:rPr>
-          <w:b/>
-          <w:bCs/>
-          <w:i w:val="0"/>
-          <w:iCs w:val="0"/>
+          <w:i w:val="0"/>
+          <w:iCs w:val="0"/>
+          <w:color w:val="auto"/>
         </w:rPr>
         <w:fldChar w:fldCharType="separate"/>
       </w:r>
       <w:r>
         <w:rPr>
-          <w:b/>
-          <w:bCs/>
           <w:i w:val="0"/>
           <w:iCs w:val="0"/>
           <w:noProof/>
+          <w:color w:val="auto"/>
         </w:rPr>
         <w:t>4</w:t>
       </w:r>
       <w:r>
         <w:rPr>
-          <w:b/>
-          <w:bCs/>
-          <w:i w:val="0"/>
-          <w:iCs w:val="0"/>
+          <w:i w:val="0"/>
+          <w:iCs w:val="0"/>
+          <w:color w:val="auto"/>
         </w:rPr>
         <w:fldChar w:fldCharType="end"/>
       </w:r>
       <w:r>
         <w:rPr>
-          <w:b/>
-          <w:bCs/>
-          <w:i w:val="0"/>
-          <w:iCs w:val="0"/>
+          <w:i w:val="0"/>
+          <w:iCs w:val="0"/>
+          <w:color w:val="auto"/>
         </w:rPr>
         <w:t>.1</w:t>
       </w:r>
       <w:r>
         <w:rPr>
-          <w:b/>
-          <w:bCs/>
-          <w:i w:val="0"/>
-          <w:iCs w:val="0"/>
+          <w:i w:val="0"/>
+          <w:iCs w:val="0"/>
+          <w:color w:val="auto"/>
         </w:rPr>
         <w:t xml:space="preserve"> Произведение элементов, блок-схема и сложность</w:t>
       </w:r>
@@ -3465,28 +3412,25 @@
         <w:jc w:val="center"/>
         <w:rPr>
           <w:rFonts w:cs="Times New Roman"/>
-          <w:b/>
-          <w:bCs/>
-          <w:i w:val="0"/>
-          <w:iCs w:val="0"/>
-          <w:szCs w:val="28"/>
-        </w:rPr>
-      </w:pPr>
-      <w:r>
-        <w:rPr>
-          <w:b/>
-          <w:bCs/>
-          <w:i w:val="0"/>
-          <w:iCs w:val="0"/>
+          <w:i w:val="0"/>
+          <w:iCs w:val="0"/>
+          <w:color w:val="auto"/>
+          <w:szCs w:val="28"/>
+        </w:rPr>
+      </w:pPr>
+      <w:r>
+        <w:rPr>
+          <w:i w:val="0"/>
+          <w:iCs w:val="0"/>
+          <w:color w:val="auto"/>
         </w:rPr>
         <w:t>рис.3.3</w:t>
       </w:r>
       <w:r>
         <w:rPr>
-          <w:b/>
-          <w:bCs/>
-          <w:i w:val="0"/>
-          <w:iCs w:val="0"/>
+          <w:i w:val="0"/>
+          <w:iCs w:val="0"/>
+          <w:color w:val="auto"/>
         </w:rPr>
         <w:t xml:space="preserve"> Произведение элементов, график</w:t>
       </w:r>
@@ -3709,83 +3653,74 @@
         <w:jc w:val="center"/>
         <w:rPr>
           <w:rFonts w:cs="Times New Roman"/>
-          <w:b/>
-          <w:bCs/>
-          <w:i w:val="0"/>
-          <w:iCs w:val="0"/>
-          <w:szCs w:val="28"/>
-        </w:rPr>
-      </w:pPr>
-      <w:r>
-        <w:rPr>
-          <w:b/>
-          <w:bCs/>
-          <w:i w:val="0"/>
-          <w:iCs w:val="0"/>
+          <w:i w:val="0"/>
+          <w:iCs w:val="0"/>
+          <w:color w:val="auto"/>
+          <w:szCs w:val="28"/>
+        </w:rPr>
+      </w:pPr>
+      <w:r>
+        <w:rPr>
+          <w:i w:val="0"/>
+          <w:iCs w:val="0"/>
+          <w:color w:val="auto"/>
         </w:rPr>
         <w:t>рис.</w:t>
       </w:r>
       <w:r>
         <w:rPr>
-          <w:b/>
-          <w:bCs/>
-          <w:i w:val="0"/>
-          <w:iCs w:val="0"/>
+          <w:i w:val="0"/>
+          <w:iCs w:val="0"/>
+          <w:color w:val="auto"/>
         </w:rPr>
         <w:fldChar w:fldCharType="begin"/>
       </w:r>
       <w:r>
         <w:rPr>
-          <w:b/>
-          <w:bCs/>
-          <w:i w:val="0"/>
-          <w:iCs w:val="0"/>
+          <w:i w:val="0"/>
+          <w:iCs w:val="0"/>
+          <w:color w:val="auto"/>
         </w:rPr>
         <w:instrText xml:space="preserve"> SEQ Рисунок \* ARABIC </w:instrText>
       </w:r>
       <w:r>
         <w:rPr>
-          <w:b/>
-          <w:bCs/>
-          <w:i w:val="0"/>
-          <w:iCs w:val="0"/>
+          <w:i w:val="0"/>
+          <w:iCs w:val="0"/>
+          <w:color w:val="auto"/>
         </w:rPr>
         <w:fldChar w:fldCharType="separate"/>
       </w:r>
       <w:r>
         <w:rPr>
-          <w:b/>
-          <w:bCs/>
           <w:i w:val="0"/>
           <w:iCs w:val="0"/>
           <w:noProof/>
+          <w:color w:val="auto"/>
         </w:rPr>
         <w:t>5</w:t>
       </w:r>
       <w:r>
         <w:rPr>
-          <w:b/>
-          <w:bCs/>
-          <w:i w:val="0"/>
-          <w:iCs w:val="0"/>
+          <w:i w:val="0"/>
+          <w:iCs w:val="0"/>
+          <w:color w:val="auto"/>
         </w:rPr>
         <w:fldChar w:fldCharType="end"/>
       </w:r>
       <w:r>
         <w:rPr>
-          <w:b/>
-          <w:bCs/>
-          <w:i w:val="0"/>
-          <w:iCs w:val="0"/>
+          <w:i w:val="0"/>
+          <w:iCs w:val="0"/>
+          <w:color w:val="auto"/>
         </w:rPr>
         <w:t>.1</w:t>
       </w:r>
       <w:r>
         <w:rPr>
-          <w:b/>
-          <w:bCs/>
-          <w:i w:val="0"/>
-          <w:iCs w:val="0"/>
+          <w:i w:val="0"/>
+          <w:iCs w:val="0"/>
+          <w:color w:val="auto"/>
         </w:rPr>
         <w:t xml:space="preserve"> Вычисление полинома, блок-схема и сложность</w:t>
       </w:r>
@@ -3848,45 +3783,40 @@
         <w:ind w:firstLine="708"/>
         <w:jc w:val="center"/>
         <w:rPr>
-          <w:b/>
-          <w:bCs/>
-          <w:i w:val="0"/>
-          <w:iCs w:val="0"/>
-        </w:rPr>
-      </w:pPr>
-      <w:r>
-        <w:rPr>
-          <w:b/>
-          <w:bCs/>
-          <w:i w:val="0"/>
-          <w:iCs w:val="0"/>
+          <w:i w:val="0"/>
+          <w:iCs w:val="0"/>
+          <w:color w:val="auto"/>
+        </w:rPr>
+      </w:pPr>
+      <w:r>
+        <w:rPr>
+          <w:i w:val="0"/>
+          <w:iCs w:val="0"/>
+          <w:color w:val="auto"/>
         </w:rPr>
         <w:t>р</w:t>
       </w:r>
       <w:r>
         <w:rPr>
-          <w:b/>
-          <w:bCs/>
-          <w:i w:val="0"/>
-          <w:iCs w:val="0"/>
+          <w:i w:val="0"/>
+          <w:iCs w:val="0"/>
+          <w:color w:val="auto"/>
         </w:rPr>
         <w:t>ис</w:t>
       </w:r>
       <w:r>
         <w:rPr>
-          <w:b/>
-          <w:bCs/>
-          <w:i w:val="0"/>
-          <w:iCs w:val="0"/>
+          <w:i w:val="0"/>
+          <w:iCs w:val="0"/>
+          <w:color w:val="auto"/>
         </w:rPr>
         <w:t>.4.2</w:t>
       </w:r>
       <w:r>
         <w:rPr>
-          <w:b/>
-          <w:bCs/>
-          <w:i w:val="0"/>
-          <w:iCs w:val="0"/>
+          <w:i w:val="0"/>
+          <w:iCs w:val="0"/>
+          <w:color w:val="auto"/>
         </w:rPr>
         <w:t xml:space="preserve"> Вычисление полинома, код</w:t>
       </w:r>
@@ -3966,27 +3896,24 @@
         <w:pStyle w:val="af4"/>
         <w:jc w:val="center"/>
         <w:rPr>
-          <w:b/>
-          <w:bCs/>
-          <w:i w:val="0"/>
-          <w:iCs w:val="0"/>
-        </w:rPr>
-      </w:pPr>
-      <w:r>
-        <w:rPr>
-          <w:b/>
-          <w:bCs/>
-          <w:i w:val="0"/>
-          <w:iCs w:val="0"/>
+          <w:i w:val="0"/>
+          <w:iCs w:val="0"/>
+          <w:color w:val="auto"/>
+        </w:rPr>
+      </w:pPr>
+      <w:r>
+        <w:rPr>
+          <w:i w:val="0"/>
+          <w:iCs w:val="0"/>
+          <w:color w:val="auto"/>
         </w:rPr>
         <w:t>рис.4.3</w:t>
       </w:r>
       <w:r>
         <w:rPr>
-          <w:b/>
-          <w:bCs/>
-          <w:i w:val="0"/>
-          <w:iCs w:val="0"/>
+          <w:i w:val="0"/>
+          <w:iCs w:val="0"/>
+          <w:color w:val="auto"/>
         </w:rPr>
         <w:t xml:space="preserve"> Вычисление полинома, график</w:t>
       </w:r>
@@ -4218,101 +4145,90 @@
         <w:jc w:val="center"/>
         <w:rPr>
           <w:rFonts w:cs="Times New Roman"/>
-          <w:b/>
-          <w:bCs/>
-          <w:i w:val="0"/>
-          <w:iCs w:val="0"/>
-          <w:szCs w:val="28"/>
-        </w:rPr>
-      </w:pPr>
-      <w:r>
-        <w:rPr>
-          <w:b/>
-          <w:bCs/>
-          <w:i w:val="0"/>
-          <w:iCs w:val="0"/>
+          <w:i w:val="0"/>
+          <w:iCs w:val="0"/>
+          <w:color w:val="auto"/>
+          <w:szCs w:val="28"/>
+        </w:rPr>
+      </w:pPr>
+      <w:r>
+        <w:rPr>
+          <w:i w:val="0"/>
+          <w:iCs w:val="0"/>
+          <w:color w:val="auto"/>
         </w:rPr>
         <w:t>р</w:t>
       </w:r>
       <w:r>
         <w:rPr>
-          <w:b/>
-          <w:bCs/>
-          <w:i w:val="0"/>
-          <w:iCs w:val="0"/>
+          <w:i w:val="0"/>
+          <w:iCs w:val="0"/>
+          <w:color w:val="auto"/>
         </w:rPr>
         <w:t>ис</w:t>
       </w:r>
       <w:r>
         <w:rPr>
-          <w:b/>
-          <w:bCs/>
-          <w:i w:val="0"/>
-          <w:iCs w:val="0"/>
+          <w:i w:val="0"/>
+          <w:iCs w:val="0"/>
+          <w:color w:val="auto"/>
         </w:rPr>
         <w:t>.</w:t>
       </w:r>
       <w:r>
         <w:rPr>
-          <w:b/>
-          <w:bCs/>
-          <w:i w:val="0"/>
-          <w:iCs w:val="0"/>
+          <w:i w:val="0"/>
+          <w:iCs w:val="0"/>
+          <w:color w:val="auto"/>
         </w:rPr>
         <w:fldChar w:fldCharType="begin"/>
       </w:r>
       <w:r>
         <w:rPr>
-          <w:b/>
-          <w:bCs/>
-          <w:i w:val="0"/>
-          <w:iCs w:val="0"/>
+          <w:i w:val="0"/>
+          <w:iCs w:val="0"/>
+          <w:color w:val="auto"/>
         </w:rPr>
         <w:instrText xml:space="preserve"> SEQ Рисунок \* ARABIC </w:instrText>
       </w:r>
       <w:r>
         <w:rPr>
-          <w:b/>
-          <w:bCs/>
-          <w:i w:val="0"/>
-          <w:iCs w:val="0"/>
+          <w:i w:val="0"/>
+          <w:iCs w:val="0"/>
+          <w:color w:val="auto"/>
         </w:rPr>
         <w:fldChar w:fldCharType="separate"/>
       </w:r>
       <w:r>
         <w:rPr>
-          <w:b/>
-          <w:bCs/>
           <w:i w:val="0"/>
           <w:iCs w:val="0"/>
           <w:noProof/>
+          <w:color w:val="auto"/>
         </w:rPr>
         <w:t>6</w:t>
       </w:r>
       <w:r>
         <w:rPr>
-          <w:b/>
-          <w:bCs/>
-          <w:i w:val="0"/>
-          <w:iCs w:val="0"/>
+          <w:i w:val="0"/>
+          <w:iCs w:val="0"/>
+          <w:color w:val="auto"/>
         </w:rPr>
         <w:fldChar w:fldCharType="end"/>
       </w:r>
       <w:r>
         <w:rPr>
-          <w:b/>
-          <w:bCs/>
-          <w:i w:val="0"/>
-          <w:iCs w:val="0"/>
+          <w:i w:val="0"/>
+          <w:iCs w:val="0"/>
+          <w:color w:val="auto"/>
         </w:rPr>
         <w:t>.1</w:t>
       </w:r>
       <w:r>
         <w:rPr>
-          <w:b/>
-          <w:bCs/>
-          <w:i w:val="0"/>
-          <w:iCs w:val="0"/>
+          <w:i w:val="0"/>
+          <w:iCs w:val="0"/>
+          <w:color w:val="auto"/>
         </w:rPr>
         <w:t xml:space="preserve"> Метод Горнера, блок-схема и сложность</w:t>
       </w:r>
@@ -4374,45 +4290,40 @@
         <w:ind w:firstLine="708"/>
         <w:jc w:val="center"/>
         <w:rPr>
-          <w:b/>
-          <w:bCs/>
-          <w:i w:val="0"/>
-          <w:iCs w:val="0"/>
-        </w:rPr>
-      </w:pPr>
-      <w:r>
-        <w:rPr>
-          <w:b/>
-          <w:bCs/>
-          <w:i w:val="0"/>
-          <w:iCs w:val="0"/>
+          <w:i w:val="0"/>
+          <w:iCs w:val="0"/>
+          <w:color w:val="auto"/>
+        </w:rPr>
+      </w:pPr>
+      <w:r>
+        <w:rPr>
+          <w:i w:val="0"/>
+          <w:iCs w:val="0"/>
+          <w:color w:val="auto"/>
         </w:rPr>
         <w:t>р</w:t>
       </w:r>
       <w:r>
         <w:rPr>
-          <w:b/>
-          <w:bCs/>
-          <w:i w:val="0"/>
-          <w:iCs w:val="0"/>
+          <w:i w:val="0"/>
+          <w:iCs w:val="0"/>
+          <w:color w:val="auto"/>
         </w:rPr>
         <w:t>ис</w:t>
       </w:r>
       <w:r>
         <w:rPr>
-          <w:b/>
-          <w:bCs/>
-          <w:i w:val="0"/>
-          <w:iCs w:val="0"/>
+          <w:i w:val="0"/>
+          <w:iCs w:val="0"/>
+          <w:color w:val="auto"/>
         </w:rPr>
         <w:t>.5.2</w:t>
       </w:r>
       <w:r>
         <w:rPr>
-          <w:b/>
-          <w:bCs/>
-          <w:i w:val="0"/>
-          <w:iCs w:val="0"/>
+          <w:i w:val="0"/>
+          <w:iCs w:val="0"/>
+          <w:color w:val="auto"/>
         </w:rPr>
         <w:t xml:space="preserve"> Метод Горнера, код</w:t>
       </w:r>
@@ -4487,27 +4398,24 @@
         <w:pStyle w:val="af4"/>
         <w:jc w:val="center"/>
         <w:rPr>
-          <w:b/>
-          <w:bCs/>
-          <w:i w:val="0"/>
-          <w:iCs w:val="0"/>
-        </w:rPr>
-      </w:pPr>
-      <w:r>
-        <w:rPr>
-          <w:b/>
-          <w:bCs/>
-          <w:i w:val="0"/>
-          <w:iCs w:val="0"/>
+          <w:i w:val="0"/>
+          <w:iCs w:val="0"/>
+          <w:color w:val="auto"/>
+        </w:rPr>
+      </w:pPr>
+      <w:r>
+        <w:rPr>
+          <w:i w:val="0"/>
+          <w:iCs w:val="0"/>
+          <w:color w:val="auto"/>
         </w:rPr>
         <w:t>рис.5.3</w:t>
       </w:r>
       <w:r>
         <w:rPr>
-          <w:b/>
-          <w:bCs/>
-          <w:i w:val="0"/>
-          <w:iCs w:val="0"/>
+          <w:i w:val="0"/>
+          <w:iCs w:val="0"/>
+          <w:color w:val="auto"/>
         </w:rPr>
         <w:t xml:space="preserve"> Метод Горнера, график</w:t>
       </w:r>
@@ -4770,82 +4678,73 @@
         <w:ind w:firstLine="708"/>
         <w:jc w:val="center"/>
         <w:rPr>
-          <w:b/>
-          <w:bCs/>
-          <w:i w:val="0"/>
-          <w:iCs w:val="0"/>
-        </w:rPr>
-      </w:pPr>
-      <w:r>
-        <w:rPr>
-          <w:b/>
-          <w:bCs/>
-          <w:i w:val="0"/>
-          <w:iCs w:val="0"/>
+          <w:i w:val="0"/>
+          <w:iCs w:val="0"/>
+          <w:color w:val="auto"/>
+        </w:rPr>
+      </w:pPr>
+      <w:r>
+        <w:rPr>
+          <w:i w:val="0"/>
+          <w:iCs w:val="0"/>
+          <w:color w:val="auto"/>
         </w:rPr>
         <w:t>рис.</w:t>
       </w:r>
       <w:r>
         <w:rPr>
-          <w:b/>
-          <w:bCs/>
-          <w:i w:val="0"/>
-          <w:iCs w:val="0"/>
+          <w:i w:val="0"/>
+          <w:iCs w:val="0"/>
+          <w:color w:val="auto"/>
         </w:rPr>
         <w:fldChar w:fldCharType="begin"/>
       </w:r>
       <w:r>
         <w:rPr>
-          <w:b/>
-          <w:bCs/>
-          <w:i w:val="0"/>
-          <w:iCs w:val="0"/>
+          <w:i w:val="0"/>
+          <w:iCs w:val="0"/>
+          <w:color w:val="auto"/>
         </w:rPr>
         <w:instrText xml:space="preserve"> SEQ Рисунок \* ARABIC </w:instrText>
       </w:r>
       <w:r>
         <w:rPr>
-          <w:b/>
-          <w:bCs/>
-          <w:i w:val="0"/>
-          <w:iCs w:val="0"/>
+          <w:i w:val="0"/>
+          <w:iCs w:val="0"/>
+          <w:color w:val="auto"/>
         </w:rPr>
         <w:fldChar w:fldCharType="separate"/>
       </w:r>
       <w:r>
         <w:rPr>
-          <w:b/>
-          <w:bCs/>
           <w:i w:val="0"/>
           <w:iCs w:val="0"/>
           <w:noProof/>
+          <w:color w:val="auto"/>
         </w:rPr>
         <w:t>7</w:t>
       </w:r>
       <w:r>
         <w:rPr>
-          <w:b/>
-          <w:bCs/>
-          <w:i w:val="0"/>
-          <w:iCs w:val="0"/>
+          <w:i w:val="0"/>
+          <w:iCs w:val="0"/>
+          <w:color w:val="auto"/>
         </w:rPr>
         <w:fldChar w:fldCharType="end"/>
       </w:r>
       <w:r>
         <w:rPr>
-          <w:b/>
-          <w:bCs/>
-          <w:i w:val="0"/>
-          <w:iCs w:val="0"/>
+          <w:i w:val="0"/>
+          <w:iCs w:val="0"/>
+          <w:color w:val="auto"/>
         </w:rPr>
         <w:t>.1</w:t>
       </w:r>
       <w:r>
         <w:rPr>
-          <w:b/>
-          <w:bCs/>
-          <w:i w:val="0"/>
-          <w:iCs w:val="0"/>
+          <w:i w:val="0"/>
+          <w:iCs w:val="0"/>
+          <w:color w:val="auto"/>
         </w:rPr>
         <w:t xml:space="preserve"> Сортировка пузырьком, блок-схема и сложность</w:t>
       </w:r>
@@ -5020,27 +4919,24 @@
         <w:pStyle w:val="af4"/>
         <w:jc w:val="center"/>
         <w:rPr>
-          <w:b/>
-          <w:bCs/>
-          <w:i w:val="0"/>
-          <w:iCs w:val="0"/>
-        </w:rPr>
-      </w:pPr>
-      <w:r>
-        <w:rPr>
-          <w:b/>
-          <w:bCs/>
-          <w:i w:val="0"/>
-          <w:iCs w:val="0"/>
+          <w:i w:val="0"/>
+          <w:iCs w:val="0"/>
+          <w:color w:val="auto"/>
+        </w:rPr>
+      </w:pPr>
+      <w:r>
+        <w:rPr>
+          <w:i w:val="0"/>
+          <w:iCs w:val="0"/>
+          <w:color w:val="auto"/>
         </w:rPr>
         <w:t>рис.6.3</w:t>
       </w:r>
       <w:r>
         <w:rPr>
-          <w:b/>
-          <w:bCs/>
-          <w:i w:val="0"/>
-          <w:iCs w:val="0"/>
+          <w:i w:val="0"/>
+          <w:iCs w:val="0"/>
+          <w:color w:val="auto"/>
         </w:rPr>
         <w:t xml:space="preserve"> Сортировка пузырьком, график</w:t>
       </w:r>
@@ -5162,21 +5058,12 @@
         </w:rPr>
         <w:t>Выбор опорного элемента</w:t>
       </w:r>
-      <w:proofErr w:type="gramStart"/>
-      <w:r>
-        <w:rPr>
-          <w:rFonts w:cs="Times New Roman"/>
-          <w:szCs w:val="28"/>
-        </w:rPr>
-        <w:t>: Из</w:t>
-      </w:r>
-      <w:proofErr w:type="gramEnd"/>
-      <w:r>
-        <w:rPr>
-          <w:rFonts w:cs="Times New Roman"/>
-          <w:szCs w:val="28"/>
-        </w:rPr>
-        <w:t xml:space="preserve"> массива выбирается один элемент, который называют опорным. Опорный элемент можно выбрать разными способами, например, взять первый, последний элемент или элемент, стоящий в середине массива.</w:t>
+      <w:r>
+        <w:rPr>
+          <w:rFonts w:cs="Times New Roman"/>
+          <w:szCs w:val="28"/>
+        </w:rPr>
+        <w:t>: Из массива выбирается один элемент, который называют опорным. Опорный элемент можно выбрать разными способами, например, взять первый, последний элемент или элемент, стоящий в середине массива.</w:t>
       </w:r>
     </w:p>
     <w:p>
@@ -5608,93 +5495,83 @@
         <w:jc w:val="center"/>
         <w:rPr>
           <w:rFonts w:cs="Times New Roman"/>
-          <w:b/>
-          <w:bCs/>
-          <w:i w:val="0"/>
-          <w:iCs w:val="0"/>
-          <w:szCs w:val="28"/>
-        </w:rPr>
-      </w:pPr>
-      <w:r>
-        <w:rPr>
-          <w:b/>
-          <w:bCs/>
-          <w:i w:val="0"/>
-          <w:iCs w:val="0"/>
+          <w:i w:val="0"/>
+          <w:iCs w:val="0"/>
+          <w:color w:val="auto"/>
+          <w:szCs w:val="28"/>
+        </w:rPr>
+      </w:pPr>
+      <w:r>
+        <w:rPr>
+          <w:i w:val="0"/>
+          <w:iCs w:val="0"/>
+          <w:color w:val="auto"/>
         </w:rPr>
         <w:t>рис.</w:t>
       </w:r>
       <w:r>
         <w:rPr>
-          <w:b/>
-          <w:bCs/>
-          <w:i w:val="0"/>
-          <w:iCs w:val="0"/>
+          <w:i w:val="0"/>
+          <w:iCs w:val="0"/>
+          <w:color w:val="auto"/>
         </w:rPr>
         <w:fldChar w:fldCharType="begin"/>
       </w:r>
       <w:r>
         <w:rPr>
-          <w:b/>
-          <w:bCs/>
-          <w:i w:val="0"/>
-          <w:iCs w:val="0"/>
+          <w:i w:val="0"/>
+          <w:iCs w:val="0"/>
+          <w:color w:val="auto"/>
         </w:rPr>
         <w:instrText xml:space="preserve"> SEQ Рисунок \* ARABIC </w:instrText>
       </w:r>
       <w:r>
         <w:rPr>
-          <w:b/>
-          <w:bCs/>
-          <w:i w:val="0"/>
-          <w:iCs w:val="0"/>
+          <w:i w:val="0"/>
+          <w:iCs w:val="0"/>
+          <w:color w:val="auto"/>
         </w:rPr>
         <w:fldChar w:fldCharType="separate"/>
       </w:r>
       <w:r>
         <w:rPr>
-          <w:b/>
-          <w:bCs/>
           <w:i w:val="0"/>
           <w:iCs w:val="0"/>
           <w:noProof/>
+          <w:color w:val="auto"/>
         </w:rPr>
         <w:t>8</w:t>
       </w:r>
       <w:r>
         <w:rPr>
-          <w:b/>
-          <w:bCs/>
-          <w:i w:val="0"/>
-          <w:iCs w:val="0"/>
+          <w:i w:val="0"/>
+          <w:iCs w:val="0"/>
+          <w:color w:val="auto"/>
         </w:rPr>
         <w:fldChar w:fldCharType="end"/>
       </w:r>
       <w:r>
         <w:rPr>
-          <w:b/>
-          <w:bCs/>
-          <w:i w:val="0"/>
-          <w:iCs w:val="0"/>
+          <w:i w:val="0"/>
+          <w:iCs w:val="0"/>
+          <w:color w:val="auto"/>
         </w:rPr>
         <w:t>.1</w:t>
       </w:r>
       <w:r>
         <w:rPr>
-          <w:b/>
-          <w:bCs/>
-          <w:i w:val="0"/>
-          <w:iCs w:val="0"/>
+          <w:i w:val="0"/>
+          <w:iCs w:val="0"/>
+          <w:color w:val="auto"/>
         </w:rPr>
         <w:t xml:space="preserve"> </w:t>
       </w:r>
       <w:proofErr w:type="spellStart"/>
       <w:r>
         <w:rPr>
-          <w:b/>
-          <w:bCs/>
-          <w:i w:val="0"/>
-          <w:iCs w:val="0"/>
+          <w:i w:val="0"/>
+          <w:iCs w:val="0"/>
+          <w:color w:val="auto"/>
           <w:lang w:val="en-US"/>
         </w:rPr>
         <w:t>QuickSort</w:t>
@@ -5702,10 +5579,9 @@
       <w:proofErr w:type="spellEnd"/>
       <w:r>
         <w:rPr>
-          <w:b/>
-          <w:bCs/>
-          <w:i w:val="0"/>
-          <w:iCs w:val="0"/>
+          <w:i w:val="0"/>
+          <w:iCs w:val="0"/>
+          <w:color w:val="auto"/>
         </w:rPr>
         <w:t>, блок-схема и сложность</w:t>
       </w:r>
@@ -5767,37 +5643,33 @@
         <w:ind w:firstLine="708"/>
         <w:jc w:val="center"/>
         <w:rPr>
-          <w:b/>
-          <w:bCs/>
-          <w:i w:val="0"/>
-          <w:iCs w:val="0"/>
-        </w:rPr>
-      </w:pPr>
-      <w:r>
-        <w:rPr>
-          <w:b/>
-          <w:bCs/>
-          <w:i w:val="0"/>
-          <w:iCs w:val="0"/>
+          <w:i w:val="0"/>
+          <w:iCs w:val="0"/>
+          <w:color w:val="auto"/>
+        </w:rPr>
+      </w:pPr>
+      <w:r>
+        <w:rPr>
+          <w:i w:val="0"/>
+          <w:iCs w:val="0"/>
+          <w:color w:val="auto"/>
         </w:rPr>
         <w:t>рис.7.2</w:t>
       </w:r>
       <w:r>
         <w:rPr>
-          <w:b/>
-          <w:bCs/>
-          <w:i w:val="0"/>
-          <w:iCs w:val="0"/>
+          <w:i w:val="0"/>
+          <w:iCs w:val="0"/>
+          <w:color w:val="auto"/>
         </w:rPr>
         <w:t xml:space="preserve"> </w:t>
       </w:r>
       <w:proofErr w:type="spellStart"/>
       <w:r>
         <w:rPr>
-          <w:b/>
-          <w:bCs/>
-          <w:i w:val="0"/>
-          <w:iCs w:val="0"/>
+          <w:i w:val="0"/>
+          <w:iCs w:val="0"/>
+          <w:color w:val="auto"/>
           <w:lang w:val="en-US"/>
         </w:rPr>
         <w:t>QuickSort</w:t>
@@ -5805,21 +5677,11 @@
       <w:proofErr w:type="spellEnd"/>
       <w:r>
         <w:rPr>
-          <w:b/>
-          <w:bCs/>
-          <w:i w:val="0"/>
-          <w:iCs w:val="0"/>
-        </w:rPr>
-        <w:t xml:space="preserve">, </w:t>
-      </w:r>
-      <w:r>
-        <w:rPr>
-          <w:b/>
-          <w:bCs/>
-          <w:i w:val="0"/>
-          <w:iCs w:val="0"/>
-        </w:rPr>
-        <w:t>код</w:t>
+          <w:i w:val="0"/>
+          <w:iCs w:val="0"/>
+          <w:color w:val="auto"/>
+        </w:rPr>
+        <w:t>, код</w:t>
       </w:r>
     </w:p>
     <w:p/>
@@ -5900,37 +5762,33 @@
         <w:pStyle w:val="af4"/>
         <w:jc w:val="center"/>
         <w:rPr>
-          <w:b/>
-          <w:bCs/>
-          <w:i w:val="0"/>
-          <w:iCs w:val="0"/>
-        </w:rPr>
-      </w:pPr>
-      <w:r>
-        <w:rPr>
-          <w:b/>
-          <w:bCs/>
-          <w:i w:val="0"/>
-          <w:iCs w:val="0"/>
+          <w:i w:val="0"/>
+          <w:iCs w:val="0"/>
+          <w:color w:val="auto"/>
+        </w:rPr>
+      </w:pPr>
+      <w:r>
+        <w:rPr>
+          <w:i w:val="0"/>
+          <w:iCs w:val="0"/>
+          <w:color w:val="auto"/>
         </w:rPr>
         <w:t>рис.7.3</w:t>
       </w:r>
       <w:r>
         <w:rPr>
-          <w:b/>
-          <w:bCs/>
-          <w:i w:val="0"/>
-          <w:iCs w:val="0"/>
+          <w:i w:val="0"/>
+          <w:iCs w:val="0"/>
+          <w:color w:val="auto"/>
         </w:rPr>
         <w:t xml:space="preserve"> </w:t>
       </w:r>
       <w:proofErr w:type="spellStart"/>
       <w:r>
         <w:rPr>
-          <w:b/>
-          <w:bCs/>
-          <w:i w:val="0"/>
-          <w:iCs w:val="0"/>
+          <w:i w:val="0"/>
+          <w:iCs w:val="0"/>
+          <w:color w:val="auto"/>
           <w:lang w:val="en-US"/>
         </w:rPr>
         <w:t>QuickSort</w:t>
@@ -5938,21 +5796,11 @@
       <w:proofErr w:type="spellEnd"/>
       <w:r>
         <w:rPr>
-          <w:b/>
-          <w:bCs/>
-          <w:i w:val="0"/>
-          <w:iCs w:val="0"/>
-        </w:rPr>
-        <w:t>,</w:t>
-      </w:r>
-      <w:r>
-        <w:rPr>
-          <w:b/>
-          <w:bCs/>
-          <w:i w:val="0"/>
-          <w:iCs w:val="0"/>
-        </w:rPr>
-        <w:t xml:space="preserve"> график</w:t>
+          <w:i w:val="0"/>
+          <w:iCs w:val="0"/>
+          <w:color w:val="auto"/>
+        </w:rPr>
+        <w:t>, график</w:t>
       </w:r>
     </w:p>
     <w:p/>
@@ -6148,7 +5996,7 @@
         </w:rPr>
         <w:t xml:space="preserve"> (</w:t>
       </w:r>
-      <w:bookmarkStart w:id="1" w:name="_Hlk178698339"/>
+      <w:bookmarkStart w:id="0" w:name="_Hlk178698339"/>
       <w:r>
         <w:rPr>
           <w:rFonts w:cs="Times New Roman"/>
@@ -6156,7 +6004,7 @@
         </w:rPr>
         <w:t>рис.8.1.1</w:t>
       </w:r>
-      <w:bookmarkEnd w:id="1"/>
+      <w:bookmarkEnd w:id="0"/>
       <w:r>
         <w:rPr>
           <w:rFonts w:cs="Times New Roman"/>
@@ -6268,19 +6116,17 @@
         <w:ind w:firstLine="708"/>
         <w:jc w:val="center"/>
         <w:rPr>
-          <w:b/>
-          <w:bCs/>
-          <w:i w:val="0"/>
-          <w:iCs w:val="0"/>
-        </w:rPr>
-      </w:pPr>
-      <w:r>
-        <w:rPr>
-          <w:rFonts w:cs="Times New Roman"/>
-          <w:b/>
-          <w:bCs/>
-          <w:i w:val="0"/>
-          <w:iCs w:val="0"/>
+          <w:i w:val="0"/>
+          <w:iCs w:val="0"/>
+          <w:color w:val="auto"/>
+        </w:rPr>
+      </w:pPr>
+      <w:r>
+        <w:rPr>
+          <w:rFonts w:cs="Times New Roman"/>
+          <w:i w:val="0"/>
+          <w:iCs w:val="0"/>
+          <w:color w:val="auto"/>
           <w:szCs w:val="28"/>
         </w:rPr>
         <w:t>рис.8.1.1</w:t>
@@ -6288,10 +6134,9 @@
       <w:r>
         <w:rPr>
           <w:rFonts w:cs="Times New Roman"/>
-          <w:b/>
-          <w:bCs/>
-          <w:i w:val="0"/>
-          <w:iCs w:val="0"/>
+          <w:i w:val="0"/>
+          <w:iCs w:val="0"/>
+          <w:color w:val="auto"/>
           <w:szCs w:val="28"/>
         </w:rPr>
         <w:t xml:space="preserve"> Классическое возведение, блок-схема и сложность</w:t>
@@ -6361,18 +6206,12 @@
         <w:ind w:firstLine="708"/>
         <w:jc w:val="center"/>
         <w:rPr>
-          <w:b/>
-          <w:bCs/>
-          <w:color w:val="1F497D" w:themeColor="text2"/>
           <w:sz w:val="18"/>
           <w:szCs w:val="18"/>
         </w:rPr>
       </w:pPr>
       <w:r>
         <w:rPr>
-          <w:b/>
-          <w:bCs/>
-          <w:color w:val="1F497D" w:themeColor="text2"/>
           <w:sz w:val="18"/>
           <w:szCs w:val="18"/>
         </w:rPr>
@@ -6380,9 +6219,6 @@
       </w:r>
       <w:r>
         <w:rPr>
-          <w:b/>
-          <w:bCs/>
-          <w:color w:val="1F497D" w:themeColor="text2"/>
           <w:sz w:val="18"/>
           <w:szCs w:val="18"/>
         </w:rPr>
@@ -6724,82 +6560,73 @@
         <w:ind w:firstLine="708"/>
         <w:jc w:val="center"/>
         <w:rPr>
-          <w:b/>
-          <w:bCs/>
-          <w:i w:val="0"/>
-          <w:iCs w:val="0"/>
-        </w:rPr>
-      </w:pPr>
-      <w:r>
-        <w:rPr>
-          <w:b/>
-          <w:bCs/>
-          <w:i w:val="0"/>
-          <w:iCs w:val="0"/>
+          <w:i w:val="0"/>
+          <w:iCs w:val="0"/>
+          <w:color w:val="auto"/>
+        </w:rPr>
+      </w:pPr>
+      <w:r>
+        <w:rPr>
+          <w:i w:val="0"/>
+          <w:iCs w:val="0"/>
+          <w:color w:val="auto"/>
         </w:rPr>
         <w:t>рис.</w:t>
       </w:r>
       <w:r>
         <w:rPr>
-          <w:b/>
-          <w:bCs/>
-          <w:i w:val="0"/>
-          <w:iCs w:val="0"/>
+          <w:i w:val="0"/>
+          <w:iCs w:val="0"/>
+          <w:color w:val="auto"/>
         </w:rPr>
         <w:fldChar w:fldCharType="begin"/>
       </w:r>
       <w:r>
         <w:rPr>
-          <w:b/>
-          <w:bCs/>
-          <w:i w:val="0"/>
-          <w:iCs w:val="0"/>
+          <w:i w:val="0"/>
+          <w:iCs w:val="0"/>
+          <w:color w:val="auto"/>
         </w:rPr>
         <w:instrText xml:space="preserve"> SEQ Рисунок \* ARABIC </w:instrText>
       </w:r>
       <w:r>
         <w:rPr>
-          <w:b/>
-          <w:bCs/>
-          <w:i w:val="0"/>
-          <w:iCs w:val="0"/>
+          <w:i w:val="0"/>
+          <w:iCs w:val="0"/>
+          <w:color w:val="auto"/>
         </w:rPr>
         <w:fldChar w:fldCharType="separate"/>
       </w:r>
       <w:r>
         <w:rPr>
-          <w:b/>
-          <w:bCs/>
           <w:i w:val="0"/>
           <w:iCs w:val="0"/>
           <w:noProof/>
+          <w:color w:val="auto"/>
         </w:rPr>
         <w:t>9</w:t>
       </w:r>
       <w:r>
         <w:rPr>
-          <w:b/>
-          <w:bCs/>
-          <w:i w:val="0"/>
-          <w:iCs w:val="0"/>
+          <w:i w:val="0"/>
+          <w:iCs w:val="0"/>
+          <w:color w:val="auto"/>
         </w:rPr>
         <w:fldChar w:fldCharType="end"/>
       </w:r>
       <w:r>
         <w:rPr>
-          <w:b/>
-          <w:bCs/>
-          <w:i w:val="0"/>
-          <w:iCs w:val="0"/>
+          <w:i w:val="0"/>
+          <w:iCs w:val="0"/>
+          <w:color w:val="auto"/>
         </w:rPr>
         <w:t>.2.1</w:t>
       </w:r>
       <w:r>
         <w:rPr>
-          <w:b/>
-          <w:bCs/>
-          <w:i w:val="0"/>
-          <w:iCs w:val="0"/>
+          <w:i w:val="0"/>
+          <w:iCs w:val="0"/>
+          <w:color w:val="auto"/>
         </w:rPr>
         <w:t xml:space="preserve"> Рекурсивное возведение, блок-схема и сложность</w:t>
       </w:r>
@@ -6866,47 +6693,42 @@
         <w:pStyle w:val="af4"/>
         <w:jc w:val="center"/>
         <w:rPr>
-          <w:b/>
-          <w:bCs/>
-          <w:i w:val="0"/>
-          <w:iCs w:val="0"/>
-        </w:rPr>
-      </w:pPr>
-      <w:r>
-        <w:rPr>
-          <w:b/>
-          <w:bCs/>
-          <w:i w:val="0"/>
-          <w:iCs w:val="0"/>
+          <w:i w:val="0"/>
+          <w:iCs w:val="0"/>
+          <w:color w:val="auto"/>
+        </w:rPr>
+      </w:pPr>
+      <w:r>
+        <w:rPr>
+          <w:i w:val="0"/>
+          <w:iCs w:val="0"/>
+          <w:color w:val="auto"/>
         </w:rPr>
         <w:t>рис.8.2.2</w:t>
       </w:r>
       <w:r>
         <w:rPr>
-          <w:b/>
-          <w:bCs/>
-          <w:i w:val="0"/>
-          <w:iCs w:val="0"/>
+          <w:i w:val="0"/>
+          <w:iCs w:val="0"/>
+          <w:color w:val="auto"/>
         </w:rPr>
         <w:t xml:space="preserve"> </w:t>
       </w:r>
       <w:proofErr w:type="spellStart"/>
       <w:r>
         <w:rPr>
-          <w:b/>
-          <w:bCs/>
-          <w:i w:val="0"/>
-          <w:iCs w:val="0"/>
+          <w:i w:val="0"/>
+          <w:iCs w:val="0"/>
+          <w:color w:val="auto"/>
         </w:rPr>
         <w:t>Рекурсиваное</w:t>
       </w:r>
       <w:proofErr w:type="spellEnd"/>
       <w:r>
         <w:rPr>
-          <w:b/>
-          <w:bCs/>
-          <w:i w:val="0"/>
-          <w:iCs w:val="0"/>
+          <w:i w:val="0"/>
+          <w:iCs w:val="0"/>
+          <w:color w:val="auto"/>
         </w:rPr>
         <w:t xml:space="preserve"> возведение, код</w:t>
       </w:r>
@@ -6984,27 +6806,24 @@
         <w:pStyle w:val="af4"/>
         <w:jc w:val="center"/>
         <w:rPr>
-          <w:b/>
-          <w:bCs/>
-          <w:i w:val="0"/>
-          <w:iCs w:val="0"/>
-        </w:rPr>
-      </w:pPr>
-      <w:r>
-        <w:rPr>
-          <w:b/>
-          <w:bCs/>
-          <w:i w:val="0"/>
-          <w:iCs w:val="0"/>
+          <w:i w:val="0"/>
+          <w:iCs w:val="0"/>
+          <w:color w:val="auto"/>
+        </w:rPr>
+      </w:pPr>
+      <w:r>
+        <w:rPr>
+          <w:i w:val="0"/>
+          <w:iCs w:val="0"/>
+          <w:color w:val="auto"/>
         </w:rPr>
         <w:t xml:space="preserve">рис.8.2.3 </w:t>
       </w:r>
       <w:r>
         <w:rPr>
-          <w:b/>
-          <w:bCs/>
-          <w:i w:val="0"/>
-          <w:iCs w:val="0"/>
+          <w:i w:val="0"/>
+          <w:iCs w:val="0"/>
+          <w:color w:val="auto"/>
         </w:rPr>
         <w:t>Рекурсивное возведение, график</w:t>
       </w:r>
@@ -7245,41 +7064,38 @@
         <w:rPr>
           <w:i w:val="0"/>
           <w:iCs w:val="0"/>
-        </w:rPr>
-      </w:pPr>
-      <w:r>
-        <w:rPr>
-          <w:b/>
-          <w:bCs/>
-          <w:i w:val="0"/>
-          <w:iCs w:val="0"/>
+          <w:color w:val="auto"/>
+        </w:rPr>
+      </w:pPr>
+      <w:r>
+        <w:rPr>
+          <w:i w:val="0"/>
+          <w:iCs w:val="0"/>
+          <w:color w:val="auto"/>
         </w:rPr>
         <w:t>рис.8.</w:t>
       </w:r>
       <w:r>
         <w:rPr>
-          <w:b/>
-          <w:bCs/>
-          <w:i w:val="0"/>
-          <w:iCs w:val="0"/>
+          <w:i w:val="0"/>
+          <w:iCs w:val="0"/>
+          <w:color w:val="auto"/>
         </w:rPr>
         <w:t>3</w:t>
       </w:r>
       <w:r>
         <w:rPr>
-          <w:b/>
-          <w:bCs/>
-          <w:i w:val="0"/>
-          <w:iCs w:val="0"/>
+          <w:i w:val="0"/>
+          <w:iCs w:val="0"/>
+          <w:color w:val="auto"/>
         </w:rPr>
         <w:t>.1</w:t>
       </w:r>
       <w:r>
         <w:rPr>
-          <w:b/>
-          <w:bCs/>
-          <w:i w:val="0"/>
-          <w:iCs w:val="0"/>
+          <w:i w:val="0"/>
+          <w:iCs w:val="0"/>
+          <w:color w:val="auto"/>
         </w:rPr>
         <w:t xml:space="preserve"> Быстрый алгоритм, блок-схема и сложность</w:t>
       </w:r>
@@ -7353,9 +7169,6 @@
       </w:pPr>
       <w:r>
         <w:rPr>
-          <w:b/>
-          <w:bCs/>
-          <w:color w:val="1F497D" w:themeColor="text2"/>
           <w:sz w:val="18"/>
           <w:szCs w:val="18"/>
         </w:rPr>
@@ -7363,9 +7176,6 @@
       </w:r>
       <w:r>
         <w:rPr>
-          <w:b/>
-          <w:bCs/>
-          <w:color w:val="1F497D" w:themeColor="text2"/>
           <w:sz w:val="18"/>
           <w:szCs w:val="18"/>
         </w:rPr>
@@ -7444,33 +7254,31 @@
         <w:rPr>
           <w:rFonts w:cs="Times New Roman"/>
           <w:noProof/>
-          <w:szCs w:val="28"/>
-        </w:rPr>
-      </w:pPr>
-      <w:r>
-        <w:rPr>
-          <w:b/>
-          <w:bCs/>
-          <w:i w:val="0"/>
-          <w:iCs w:val="0"/>
+          <w:color w:val="auto"/>
+          <w:szCs w:val="28"/>
+        </w:rPr>
+      </w:pPr>
+      <w:r>
+        <w:rPr>
+          <w:i w:val="0"/>
+          <w:iCs w:val="0"/>
+          <w:color w:val="auto"/>
         </w:rPr>
         <w:t>рис.8.3.3</w:t>
       </w:r>
       <w:r>
         <w:rPr>
-          <w:b/>
-          <w:bCs/>
-          <w:i w:val="0"/>
-          <w:iCs w:val="0"/>
+          <w:i w:val="0"/>
+          <w:iCs w:val="0"/>
+          <w:color w:val="auto"/>
         </w:rPr>
         <w:t xml:space="preserve"> Быстрый алгоритм, график</w:t>
       </w:r>
-      <w:bookmarkStart w:id="2" w:name="_GoBack"/>
-      <w:bookmarkEnd w:id="2"/>
       <w:r>
         <w:rPr>
           <w:rFonts w:cs="Times New Roman"/>
           <w:noProof/>
+          <w:color w:val="auto"/>
           <w:szCs w:val="28"/>
         </w:rPr>
         <w:tab/>
@@ -7664,43 +7472,40 @@
         <w:rPr>
           <w:i w:val="0"/>
           <w:iCs w:val="0"/>
-        </w:rPr>
-      </w:pPr>
-      <w:r>
-        <w:rPr>
-          <w:b/>
-          <w:bCs/>
-          <w:i w:val="0"/>
-          <w:iCs w:val="0"/>
+          <w:color w:val="auto"/>
+        </w:rPr>
+      </w:pPr>
+      <w:r>
+        <w:rPr>
+          <w:i w:val="0"/>
+          <w:iCs w:val="0"/>
+          <w:color w:val="auto"/>
         </w:rPr>
         <w:t>рис.8.4.1</w:t>
       </w:r>
       <w:r>
         <w:rPr>
-          <w:b/>
-          <w:bCs/>
-          <w:i w:val="0"/>
-          <w:iCs w:val="0"/>
+          <w:i w:val="0"/>
+          <w:iCs w:val="0"/>
+          <w:color w:val="auto"/>
         </w:rPr>
         <w:t xml:space="preserve"> Классический быстрый алгоритм, блок-</w:t>
       </w:r>
       <w:proofErr w:type="spellStart"/>
       <w:r>
         <w:rPr>
-          <w:b/>
-          <w:bCs/>
-          <w:i w:val="0"/>
-          <w:iCs w:val="0"/>
+          <w:i w:val="0"/>
+          <w:iCs w:val="0"/>
+          <w:color w:val="auto"/>
         </w:rPr>
         <w:t>схемма</w:t>
       </w:r>
       <w:proofErr w:type="spellEnd"/>
       <w:r>
         <w:rPr>
-          <w:b/>
-          <w:bCs/>
-          <w:i w:val="0"/>
-          <w:iCs w:val="0"/>
+          <w:i w:val="0"/>
+          <w:iCs w:val="0"/>
+          <w:color w:val="auto"/>
         </w:rPr>
         <w:t xml:space="preserve"> и сложность</w:t>
       </w:r>
@@ -7767,27 +7572,24 @@
         <w:pStyle w:val="af4"/>
         <w:jc w:val="center"/>
         <w:rPr>
-          <w:b/>
-          <w:bCs/>
-          <w:i w:val="0"/>
-          <w:iCs w:val="0"/>
-        </w:rPr>
-      </w:pPr>
-      <w:r>
-        <w:rPr>
-          <w:b/>
-          <w:bCs/>
-          <w:i w:val="0"/>
-          <w:iCs w:val="0"/>
+          <w:i w:val="0"/>
+          <w:iCs w:val="0"/>
+          <w:color w:val="auto"/>
+        </w:rPr>
+      </w:pPr>
+      <w:r>
+        <w:rPr>
+          <w:i w:val="0"/>
+          <w:iCs w:val="0"/>
+          <w:color w:val="auto"/>
         </w:rPr>
         <w:t>рис.8.4.2</w:t>
       </w:r>
       <w:r>
         <w:rPr>
-          <w:b/>
-          <w:bCs/>
-          <w:i w:val="0"/>
-          <w:iCs w:val="0"/>
+          <w:i w:val="0"/>
+          <w:iCs w:val="0"/>
+          <w:color w:val="auto"/>
         </w:rPr>
         <w:t xml:space="preserve"> Классический быстрый алгоритм, код</w:t>
       </w:r>
@@ -7861,27 +7663,24 @@
         <w:pStyle w:val="af4"/>
         <w:jc w:val="center"/>
         <w:rPr>
-          <w:b/>
-          <w:bCs/>
-          <w:i w:val="0"/>
-          <w:iCs w:val="0"/>
-        </w:rPr>
-      </w:pPr>
-      <w:r>
-        <w:rPr>
-          <w:b/>
-          <w:bCs/>
-          <w:i w:val="0"/>
-          <w:iCs w:val="0"/>
+          <w:i w:val="0"/>
+          <w:iCs w:val="0"/>
+          <w:color w:val="auto"/>
+        </w:rPr>
+      </w:pPr>
+      <w:r>
+        <w:rPr>
+          <w:i w:val="0"/>
+          <w:iCs w:val="0"/>
+          <w:color w:val="auto"/>
         </w:rPr>
         <w:t>рис.8.4.3</w:t>
       </w:r>
       <w:r>
         <w:rPr>
-          <w:b/>
-          <w:bCs/>
-          <w:i w:val="0"/>
-          <w:iCs w:val="0"/>
+          <w:i w:val="0"/>
+          <w:iCs w:val="0"/>
+          <w:color w:val="auto"/>
         </w:rPr>
         <w:t xml:space="preserve"> Классический быстрый алгоритм, график</w:t>
       </w:r>
@@ -8093,130 +7892,116 @@
         <w:pStyle w:val="af4"/>
         <w:jc w:val="center"/>
         <w:rPr>
-          <w:b/>
-          <w:bCs/>
-          <w:i w:val="0"/>
-          <w:iCs w:val="0"/>
-        </w:rPr>
-      </w:pPr>
-      <w:r>
-        <w:rPr>
-          <w:b/>
-          <w:bCs/>
-          <w:i w:val="0"/>
-          <w:iCs w:val="0"/>
+          <w:i w:val="0"/>
+          <w:iCs w:val="0"/>
+          <w:color w:val="auto"/>
+        </w:rPr>
+      </w:pPr>
+      <w:r>
+        <w:rPr>
+          <w:i w:val="0"/>
+          <w:iCs w:val="0"/>
+          <w:color w:val="auto"/>
         </w:rPr>
         <w:t>рис.</w:t>
       </w:r>
       <w:r>
         <w:rPr>
-          <w:b/>
-          <w:bCs/>
-          <w:i w:val="0"/>
-          <w:iCs w:val="0"/>
+          <w:i w:val="0"/>
+          <w:iCs w:val="0"/>
+          <w:color w:val="auto"/>
         </w:rPr>
         <w:fldChar w:fldCharType="begin"/>
       </w:r>
       <w:r>
         <w:rPr>
-          <w:b/>
-          <w:bCs/>
-          <w:i w:val="0"/>
-          <w:iCs w:val="0"/>
+          <w:i w:val="0"/>
+          <w:iCs w:val="0"/>
+          <w:color w:val="auto"/>
         </w:rPr>
         <w:instrText xml:space="preserve"> </w:instrText>
       </w:r>
       <w:r>
         <w:rPr>
-          <w:b/>
-          <w:bCs/>
-          <w:i w:val="0"/>
-          <w:iCs w:val="0"/>
+          <w:i w:val="0"/>
+          <w:iCs w:val="0"/>
+          <w:color w:val="auto"/>
           <w:lang w:val="en-US"/>
         </w:rPr>
         <w:instrText>SEQ</w:instrText>
       </w:r>
       <w:r>
         <w:rPr>
-          <w:b/>
-          <w:bCs/>
-          <w:i w:val="0"/>
-          <w:iCs w:val="0"/>
+          <w:i w:val="0"/>
+          <w:iCs w:val="0"/>
+          <w:color w:val="auto"/>
         </w:rPr>
         <w:instrText xml:space="preserve"> Рисунок \* </w:instrText>
       </w:r>
       <w:r>
         <w:rPr>
-          <w:b/>
-          <w:bCs/>
-          <w:i w:val="0"/>
-          <w:iCs w:val="0"/>
+          <w:i w:val="0"/>
+          <w:iCs w:val="0"/>
+          <w:color w:val="auto"/>
           <w:lang w:val="en-US"/>
         </w:rPr>
         <w:instrText>ARABIC</w:instrText>
       </w:r>
       <w:r>
         <w:rPr>
-          <w:b/>
-          <w:bCs/>
-          <w:i w:val="0"/>
-          <w:iCs w:val="0"/>
+          <w:i w:val="0"/>
+          <w:iCs w:val="0"/>
+          <w:color w:val="auto"/>
         </w:rPr>
         <w:instrText xml:space="preserve"> </w:instrText>
       </w:r>
       <w:r>
         <w:rPr>
-          <w:b/>
-          <w:bCs/>
-          <w:i w:val="0"/>
-          <w:iCs w:val="0"/>
+          <w:i w:val="0"/>
+          <w:iCs w:val="0"/>
+          <w:color w:val="auto"/>
         </w:rPr>
         <w:fldChar w:fldCharType="separate"/>
       </w:r>
       <w:r>
         <w:rPr>
-          <w:b/>
-          <w:bCs/>
           <w:i w:val="0"/>
           <w:iCs w:val="0"/>
           <w:noProof/>
-        </w:rPr>
-        <w:t>11</w:t>
-      </w:r>
-      <w:r>
-        <w:rPr>
-          <w:b/>
-          <w:bCs/>
-          <w:i w:val="0"/>
-          <w:iCs w:val="0"/>
+          <w:color w:val="auto"/>
+        </w:rPr>
+        <w:t>9</w:t>
+      </w:r>
+      <w:r>
+        <w:rPr>
+          <w:i w:val="0"/>
+          <w:iCs w:val="0"/>
+          <w:color w:val="auto"/>
         </w:rPr>
         <w:fldChar w:fldCharType="end"/>
       </w:r>
       <w:r>
         <w:rPr>
-          <w:b/>
-          <w:bCs/>
-          <w:i w:val="0"/>
-          <w:iCs w:val="0"/>
+          <w:i w:val="0"/>
+          <w:iCs w:val="0"/>
+          <w:color w:val="auto"/>
         </w:rPr>
         <w:t>.1</w:t>
       </w:r>
       <w:r>
         <w:rPr>
-          <w:b/>
-          <w:bCs/>
-          <w:i w:val="0"/>
-          <w:iCs w:val="0"/>
+          <w:i w:val="0"/>
+          <w:iCs w:val="0"/>
+          <w:color w:val="auto"/>
         </w:rPr>
         <w:t xml:space="preserve"> </w:t>
       </w:r>
       <w:proofErr w:type="spellStart"/>
       <w:r>
         <w:rPr>
-          <w:b/>
-          <w:bCs/>
-          <w:i w:val="0"/>
-          <w:iCs w:val="0"/>
+          <w:i w:val="0"/>
+          <w:iCs w:val="0"/>
+          <w:color w:val="auto"/>
           <w:lang w:val="en-US"/>
         </w:rPr>
         <w:t>TimSort</w:t>
@@ -8224,29 +8009,26 @@
       <w:proofErr w:type="spellEnd"/>
       <w:r>
         <w:rPr>
-          <w:b/>
-          <w:bCs/>
-          <w:i w:val="0"/>
-          <w:iCs w:val="0"/>
+          <w:i w:val="0"/>
+          <w:iCs w:val="0"/>
+          <w:color w:val="auto"/>
         </w:rPr>
         <w:t xml:space="preserve"> </w:t>
       </w:r>
       <w:r>
         <w:rPr>
-          <w:b/>
-          <w:bCs/>
-          <w:i w:val="0"/>
-          <w:iCs w:val="0"/>
+          <w:i w:val="0"/>
+          <w:iCs w:val="0"/>
+          <w:color w:val="auto"/>
           <w:lang w:val="en-US"/>
         </w:rPr>
         <w:t>Main</w:t>
       </w:r>
       <w:r>
         <w:rPr>
-          <w:b/>
-          <w:bCs/>
-          <w:i w:val="0"/>
-          <w:iCs w:val="0"/>
+          <w:i w:val="0"/>
+          <w:iCs w:val="0"/>
+          <w:color w:val="auto"/>
         </w:rPr>
         <w:t>, блок-схема и сложность</w:t>
       </w:r>
@@ -8319,38 +8101,34 @@
         <w:pStyle w:val="af4"/>
         <w:jc w:val="center"/>
         <w:rPr>
-          <w:b/>
-          <w:bCs/>
-          <w:i w:val="0"/>
-          <w:iCs w:val="0"/>
+          <w:i w:val="0"/>
+          <w:iCs w:val="0"/>
+          <w:color w:val="auto"/>
           <w:lang w:val="en-US"/>
         </w:rPr>
       </w:pPr>
       <w:r>
         <w:rPr>
-          <w:b/>
-          <w:bCs/>
-          <w:i w:val="0"/>
-          <w:iCs w:val="0"/>
+          <w:i w:val="0"/>
+          <w:iCs w:val="0"/>
+          <w:color w:val="auto"/>
         </w:rPr>
         <w:t>рис</w:t>
       </w:r>
       <w:r>
         <w:rPr>
-          <w:b/>
-          <w:bCs/>
-          <w:i w:val="0"/>
-          <w:iCs w:val="0"/>
+          <w:i w:val="0"/>
+          <w:iCs w:val="0"/>
+          <w:color w:val="auto"/>
           <w:lang w:val="en-US"/>
         </w:rPr>
         <w:t>.9.2</w:t>
       </w:r>
       <w:r>
         <w:rPr>
-          <w:b/>
-          <w:bCs/>
-          <w:i w:val="0"/>
-          <w:iCs w:val="0"/>
+          <w:i w:val="0"/>
+          <w:iCs w:val="0"/>
+          <w:color w:val="auto"/>
           <w:lang w:val="en-US"/>
         </w:rPr>
         <w:t xml:space="preserve"> </w:t>
@@ -8358,10 +8136,9 @@
       <w:proofErr w:type="spellStart"/>
       <w:r>
         <w:rPr>
-          <w:b/>
-          <w:bCs/>
-          <w:i w:val="0"/>
-          <w:iCs w:val="0"/>
+          <w:i w:val="0"/>
+          <w:iCs w:val="0"/>
+          <w:color w:val="auto"/>
           <w:lang w:val="en-US"/>
         </w:rPr>
         <w:t>TimSort</w:t>
@@ -8369,10 +8146,9 @@
       <w:proofErr w:type="spellEnd"/>
       <w:r>
         <w:rPr>
-          <w:b/>
-          <w:bCs/>
-          <w:i w:val="0"/>
-          <w:iCs w:val="0"/>
+          <w:i w:val="0"/>
+          <w:iCs w:val="0"/>
+          <w:color w:val="auto"/>
           <w:lang w:val="en-US"/>
         </w:rPr>
         <w:t xml:space="preserve"> </w:t>
@@ -8380,10 +8156,9 @@
       <w:proofErr w:type="spellStart"/>
       <w:r>
         <w:rPr>
-          <w:b/>
-          <w:bCs/>
-          <w:i w:val="0"/>
-          <w:iCs w:val="0"/>
+          <w:i w:val="0"/>
+          <w:iCs w:val="0"/>
+          <w:color w:val="auto"/>
           <w:lang w:val="en-US"/>
         </w:rPr>
         <w:t>InsertionSort</w:t>
@@ -8391,86 +8166,77 @@
       <w:proofErr w:type="spellEnd"/>
       <w:r>
         <w:rPr>
-          <w:b/>
-          <w:bCs/>
-          <w:i w:val="0"/>
-          <w:iCs w:val="0"/>
+          <w:i w:val="0"/>
+          <w:iCs w:val="0"/>
+          <w:color w:val="auto"/>
         </w:rPr>
         <w:t>,</w:t>
       </w:r>
       <w:r>
         <w:rPr>
-          <w:b/>
-          <w:bCs/>
-          <w:i w:val="0"/>
-          <w:iCs w:val="0"/>
+          <w:i w:val="0"/>
+          <w:iCs w:val="0"/>
+          <w:color w:val="auto"/>
           <w:lang w:val="en-US"/>
         </w:rPr>
         <w:t xml:space="preserve"> </w:t>
       </w:r>
       <w:r>
         <w:rPr>
-          <w:b/>
-          <w:bCs/>
-          <w:i w:val="0"/>
-          <w:iCs w:val="0"/>
+          <w:i w:val="0"/>
+          <w:iCs w:val="0"/>
+          <w:color w:val="auto"/>
         </w:rPr>
         <w:t>блок</w:t>
       </w:r>
       <w:r>
         <w:rPr>
-          <w:b/>
-          <w:bCs/>
-          <w:i w:val="0"/>
-          <w:iCs w:val="0"/>
+          <w:i w:val="0"/>
+          <w:iCs w:val="0"/>
+          <w:color w:val="auto"/>
           <w:lang w:val="en-US"/>
         </w:rPr>
         <w:t>-</w:t>
       </w:r>
       <w:r>
         <w:rPr>
-          <w:b/>
-          <w:bCs/>
-          <w:i w:val="0"/>
-          <w:iCs w:val="0"/>
+          <w:i w:val="0"/>
+          <w:iCs w:val="0"/>
+          <w:color w:val="auto"/>
         </w:rPr>
         <w:t>схема</w:t>
       </w:r>
       <w:r>
         <w:rPr>
-          <w:b/>
-          <w:bCs/>
-          <w:i w:val="0"/>
-          <w:iCs w:val="0"/>
+          <w:i w:val="0"/>
+          <w:iCs w:val="0"/>
+          <w:color w:val="auto"/>
           <w:lang w:val="en-US"/>
         </w:rPr>
         <w:t xml:space="preserve"> </w:t>
       </w:r>
       <w:r>
         <w:rPr>
-          <w:b/>
-          <w:bCs/>
-          <w:i w:val="0"/>
-          <w:iCs w:val="0"/>
+          <w:i w:val="0"/>
+          <w:iCs w:val="0"/>
+          <w:color w:val="auto"/>
         </w:rPr>
         <w:t>и</w:t>
       </w:r>
       <w:r>
         <w:rPr>
-          <w:b/>
-          <w:bCs/>
-          <w:i w:val="0"/>
-          <w:iCs w:val="0"/>
+          <w:i w:val="0"/>
+          <w:iCs w:val="0"/>
+          <w:color w:val="auto"/>
           <w:lang w:val="en-US"/>
         </w:rPr>
         <w:t xml:space="preserve"> </w:t>
       </w:r>
       <w:r>
         <w:rPr>
-          <w:b/>
-          <w:bCs/>
-          <w:i w:val="0"/>
-          <w:iCs w:val="0"/>
+          <w:i w:val="0"/>
+          <w:iCs w:val="0"/>
+          <w:color w:val="auto"/>
         </w:rPr>
         <w:t>сложность</w:t>
       </w:r>
@@ -8548,37 +8314,33 @@
         <w:pStyle w:val="af4"/>
         <w:jc w:val="center"/>
         <w:rPr>
-          <w:b/>
-          <w:bCs/>
-          <w:i w:val="0"/>
-          <w:iCs w:val="0"/>
-        </w:rPr>
-      </w:pPr>
-      <w:r>
-        <w:rPr>
-          <w:b/>
-          <w:bCs/>
-          <w:i w:val="0"/>
-          <w:iCs w:val="0"/>
+          <w:i w:val="0"/>
+          <w:iCs w:val="0"/>
+          <w:color w:val="auto"/>
+        </w:rPr>
+      </w:pPr>
+      <w:r>
+        <w:rPr>
+          <w:i w:val="0"/>
+          <w:iCs w:val="0"/>
+          <w:color w:val="auto"/>
         </w:rPr>
         <w:t>рис.9.3</w:t>
       </w:r>
       <w:r>
         <w:rPr>
-          <w:b/>
-          <w:bCs/>
-          <w:i w:val="0"/>
-          <w:iCs w:val="0"/>
+          <w:i w:val="0"/>
+          <w:iCs w:val="0"/>
+          <w:color w:val="auto"/>
         </w:rPr>
         <w:t xml:space="preserve"> </w:t>
       </w:r>
       <w:proofErr w:type="spellStart"/>
       <w:r>
         <w:rPr>
-          <w:b/>
-          <w:bCs/>
-          <w:i w:val="0"/>
-          <w:iCs w:val="0"/>
+          <w:i w:val="0"/>
+          <w:iCs w:val="0"/>
+          <w:color w:val="auto"/>
           <w:lang w:val="en-US"/>
         </w:rPr>
         <w:t>TimSort</w:t>
@@ -8586,29 +8348,26 @@
       <w:proofErr w:type="spellEnd"/>
       <w:r>
         <w:rPr>
-          <w:b/>
-          <w:bCs/>
-          <w:i w:val="0"/>
-          <w:iCs w:val="0"/>
+          <w:i w:val="0"/>
+          <w:iCs w:val="0"/>
+          <w:color w:val="auto"/>
         </w:rPr>
         <w:t xml:space="preserve"> </w:t>
       </w:r>
       <w:r>
         <w:rPr>
-          <w:b/>
-          <w:bCs/>
-          <w:i w:val="0"/>
-          <w:iCs w:val="0"/>
+          <w:i w:val="0"/>
+          <w:iCs w:val="0"/>
+          <w:color w:val="auto"/>
           <w:lang w:val="en-US"/>
         </w:rPr>
         <w:t>Merge</w:t>
       </w:r>
       <w:r>
         <w:rPr>
-          <w:b/>
-          <w:bCs/>
-          <w:i w:val="0"/>
-          <w:iCs w:val="0"/>
+          <w:i w:val="0"/>
+          <w:iCs w:val="0"/>
+          <w:color w:val="auto"/>
         </w:rPr>
         <w:t>, блок-схема и сложность</w:t>
       </w:r>
@@ -8806,37 +8565,33 @@
         <w:pStyle w:val="af4"/>
         <w:jc w:val="center"/>
         <w:rPr>
-          <w:b/>
-          <w:bCs/>
-          <w:i w:val="0"/>
-          <w:iCs w:val="0"/>
-        </w:rPr>
-      </w:pPr>
-      <w:r>
-        <w:rPr>
-          <w:b/>
-          <w:bCs/>
-          <w:i w:val="0"/>
-          <w:iCs w:val="0"/>
+          <w:i w:val="0"/>
+          <w:iCs w:val="0"/>
+          <w:color w:val="auto"/>
+        </w:rPr>
+      </w:pPr>
+      <w:r>
+        <w:rPr>
+          <w:i w:val="0"/>
+          <w:iCs w:val="0"/>
+          <w:color w:val="auto"/>
         </w:rPr>
         <w:t>рис.9.4</w:t>
       </w:r>
       <w:r>
         <w:rPr>
-          <w:b/>
-          <w:bCs/>
-          <w:i w:val="0"/>
-          <w:iCs w:val="0"/>
+          <w:i w:val="0"/>
+          <w:iCs w:val="0"/>
+          <w:color w:val="auto"/>
         </w:rPr>
         <w:t xml:space="preserve"> </w:t>
       </w:r>
       <w:proofErr w:type="spellStart"/>
       <w:r>
         <w:rPr>
-          <w:b/>
-          <w:bCs/>
-          <w:i w:val="0"/>
-          <w:iCs w:val="0"/>
+          <w:i w:val="0"/>
+          <w:iCs w:val="0"/>
+          <w:color w:val="auto"/>
           <w:lang w:val="en-US"/>
         </w:rPr>
         <w:t>TimSort</w:t>
@@ -8844,10 +8599,9 @@
       <w:proofErr w:type="spellEnd"/>
       <w:r>
         <w:rPr>
-          <w:b/>
-          <w:bCs/>
-          <w:i w:val="0"/>
-          <w:iCs w:val="0"/>
+          <w:i w:val="0"/>
+          <w:iCs w:val="0"/>
+          <w:color w:val="auto"/>
         </w:rPr>
         <w:t>, код</w:t>
       </w:r>
@@ -8922,37 +8676,41 @@
         <w:pStyle w:val="af4"/>
         <w:jc w:val="center"/>
         <w:rPr>
-          <w:b/>
-          <w:bCs/>
-          <w:i w:val="0"/>
-          <w:iCs w:val="0"/>
-        </w:rPr>
-      </w:pPr>
-      <w:r>
-        <w:rPr>
-          <w:b/>
-          <w:bCs/>
-          <w:i w:val="0"/>
-          <w:iCs w:val="0"/>
-        </w:rPr>
-        <w:t>рис.9.6</w:t>
-      </w:r>
-      <w:r>
-        <w:rPr>
-          <w:b/>
-          <w:bCs/>
-          <w:i w:val="0"/>
-          <w:iCs w:val="0"/>
+          <w:i w:val="0"/>
+          <w:iCs w:val="0"/>
+          <w:color w:val="auto"/>
+        </w:rPr>
+      </w:pPr>
+      <w:r>
+        <w:rPr>
+          <w:i w:val="0"/>
+          <w:iCs w:val="0"/>
+          <w:color w:val="auto"/>
+        </w:rPr>
+        <w:t>рис.9.</w:t>
+      </w:r>
+      <w:r>
+        <w:rPr>
+          <w:i w:val="0"/>
+          <w:iCs w:val="0"/>
+          <w:color w:val="auto"/>
+        </w:rPr>
+        <w:t>5</w:t>
+      </w:r>
+      <w:r>
+        <w:rPr>
+          <w:i w:val="0"/>
+          <w:iCs w:val="0"/>
+          <w:color w:val="auto"/>
         </w:rPr>
         <w:t xml:space="preserve"> </w:t>
       </w:r>
       <w:proofErr w:type="spellStart"/>
       <w:r>
         <w:rPr>
-          <w:b/>
-          <w:bCs/>
-          <w:i w:val="0"/>
-          <w:iCs w:val="0"/>
+          <w:i w:val="0"/>
+          <w:iCs w:val="0"/>
+          <w:color w:val="auto"/>
           <w:lang w:val="en-US"/>
         </w:rPr>
         <w:t>TimSort</w:t>
@@ -8960,21 +8718,11 @@
       <w:proofErr w:type="spellEnd"/>
       <w:r>
         <w:rPr>
-          <w:b/>
-          <w:bCs/>
-          <w:i w:val="0"/>
-          <w:iCs w:val="0"/>
-        </w:rPr>
-        <w:t xml:space="preserve">, </w:t>
-      </w:r>
-      <w:r>
-        <w:rPr>
-          <w:b/>
-          <w:bCs/>
-          <w:i w:val="0"/>
-          <w:iCs w:val="0"/>
-        </w:rPr>
-        <w:t>график</w:t>
+          <w:i w:val="0"/>
+          <w:iCs w:val="0"/>
+          <w:color w:val="auto"/>
+        </w:rPr>
+        <w:t>, график</w:t>
       </w:r>
     </w:p>
     <w:p>
@@ -9552,83 +9300,82 @@
         <w:jc w:val="center"/>
         <w:rPr>
           <w:rFonts w:cs="Times New Roman"/>
-          <w:b/>
-          <w:bCs/>
-          <w:i w:val="0"/>
-          <w:iCs w:val="0"/>
-          <w:szCs w:val="28"/>
-        </w:rPr>
-      </w:pPr>
-      <w:r>
-        <w:rPr>
-          <w:b/>
-          <w:bCs/>
-          <w:i w:val="0"/>
-          <w:iCs w:val="0"/>
+          <w:i w:val="0"/>
+          <w:iCs w:val="0"/>
+          <w:color w:val="auto"/>
+          <w:szCs w:val="28"/>
+        </w:rPr>
+      </w:pPr>
+      <w:r>
+        <w:rPr>
+          <w:i w:val="0"/>
+          <w:iCs w:val="0"/>
+          <w:color w:val="auto"/>
         </w:rPr>
         <w:t>рис.</w:t>
       </w:r>
       <w:r>
         <w:rPr>
-          <w:b/>
-          <w:bCs/>
-          <w:i w:val="0"/>
-          <w:iCs w:val="0"/>
+          <w:i w:val="0"/>
+          <w:iCs w:val="0"/>
+          <w:color w:val="auto"/>
         </w:rPr>
         <w:fldChar w:fldCharType="begin"/>
       </w:r>
       <w:r>
         <w:rPr>
-          <w:b/>
-          <w:bCs/>
-          <w:i w:val="0"/>
-          <w:iCs w:val="0"/>
+          <w:i w:val="0"/>
+          <w:iCs w:val="0"/>
+          <w:color w:val="auto"/>
         </w:rPr>
         <w:instrText xml:space="preserve"> SEQ Рисунок \* ARABIC </w:instrText>
       </w:r>
       <w:r>
         <w:rPr>
-          <w:b/>
-          <w:bCs/>
-          <w:i w:val="0"/>
-          <w:iCs w:val="0"/>
+          <w:i w:val="0"/>
+          <w:iCs w:val="0"/>
+          <w:color w:val="auto"/>
         </w:rPr>
         <w:fldChar w:fldCharType="separate"/>
       </w:r>
       <w:r>
         <w:rPr>
-          <w:b/>
-          <w:bCs/>
           <w:i w:val="0"/>
           <w:iCs w:val="0"/>
           <w:noProof/>
-        </w:rPr>
-        <w:t>12</w:t>
-      </w:r>
-      <w:r>
-        <w:rPr>
-          <w:b/>
-          <w:bCs/>
-          <w:i w:val="0"/>
-          <w:iCs w:val="0"/>
+          <w:color w:val="auto"/>
+        </w:rPr>
+        <w:t>1</w:t>
+      </w:r>
+      <w:r>
+        <w:rPr>
+          <w:i w:val="0"/>
+          <w:iCs w:val="0"/>
+          <w:color w:val="auto"/>
         </w:rPr>
         <w:fldChar w:fldCharType="end"/>
       </w:r>
       <w:r>
         <w:rPr>
-          <w:b/>
-          <w:bCs/>
-          <w:i w:val="0"/>
-          <w:iCs w:val="0"/>
+          <w:i w:val="0"/>
+          <w:iCs w:val="0"/>
+          <w:color w:val="auto"/>
+        </w:rPr>
+        <w:t>0</w:t>
+      </w:r>
+      <w:r>
+        <w:rPr>
+          <w:i w:val="0"/>
+          <w:iCs w:val="0"/>
+          <w:color w:val="auto"/>
         </w:rPr>
         <w:t>.1</w:t>
       </w:r>
       <w:r>
         <w:rPr>
-          <w:b/>
-          <w:bCs/>
-          <w:i w:val="0"/>
-          <w:iCs w:val="0"/>
+          <w:i w:val="0"/>
+          <w:iCs w:val="0"/>
+          <w:color w:val="auto"/>
         </w:rPr>
         <w:t xml:space="preserve"> Матричное произведение, блок-схема и сложность</w:t>
       </w:r>
@@ -9690,27 +9437,24 @@
         <w:ind w:firstLine="708"/>
         <w:jc w:val="center"/>
         <w:rPr>
-          <w:b/>
-          <w:bCs/>
-          <w:i w:val="0"/>
-          <w:iCs w:val="0"/>
-        </w:rPr>
-      </w:pPr>
-      <w:r>
-        <w:rPr>
-          <w:b/>
-          <w:bCs/>
-          <w:i w:val="0"/>
-          <w:iCs w:val="0"/>
+          <w:i w:val="0"/>
+          <w:iCs w:val="0"/>
+          <w:color w:val="auto"/>
+        </w:rPr>
+      </w:pPr>
+      <w:r>
+        <w:rPr>
+          <w:i w:val="0"/>
+          <w:iCs w:val="0"/>
+          <w:color w:val="auto"/>
         </w:rPr>
         <w:t>рис.10.2</w:t>
       </w:r>
       <w:r>
         <w:rPr>
-          <w:b/>
-          <w:bCs/>
-          <w:i w:val="0"/>
-          <w:iCs w:val="0"/>
+          <w:i w:val="0"/>
+          <w:iCs w:val="0"/>
+          <w:color w:val="auto"/>
         </w:rPr>
         <w:t xml:space="preserve"> Матричное произведение, код</w:t>
       </w:r>
@@ -9788,35 +9532,41 @@
         <w:jc w:val="center"/>
         <w:rPr>
           <w:rFonts w:cs="Times New Roman"/>
-          <w:b/>
-          <w:bCs/>
           <w:i w:val="0"/>
           <w:iCs w:val="0"/>
           <w:noProof/>
-          <w:szCs w:val="28"/>
-        </w:rPr>
-      </w:pPr>
-      <w:r>
-        <w:rPr>
-          <w:b/>
-          <w:bCs/>
-          <w:i w:val="0"/>
-          <w:iCs w:val="0"/>
-        </w:rPr>
-        <w:t>рис.10.4</w:t>
-      </w:r>
-      <w:r>
-        <w:rPr>
-          <w:b/>
-          <w:bCs/>
-          <w:i w:val="0"/>
-          <w:iCs w:val="0"/>
+          <w:color w:val="auto"/>
+          <w:szCs w:val="28"/>
+        </w:rPr>
+      </w:pPr>
+      <w:r>
+        <w:rPr>
+          <w:i w:val="0"/>
+          <w:iCs w:val="0"/>
+          <w:color w:val="auto"/>
+        </w:rPr>
+        <w:t>рис.10.</w:t>
+      </w:r>
+      <w:r>
+        <w:rPr>
+          <w:i w:val="0"/>
+          <w:iCs w:val="0"/>
+          <w:color w:val="auto"/>
+        </w:rPr>
+        <w:t>3</w:t>
+      </w:r>
+      <w:r>
+        <w:rPr>
+          <w:i w:val="0"/>
+          <w:iCs w:val="0"/>
+          <w:color w:val="auto"/>
         </w:rPr>
         <w:t xml:space="preserve"> Матричное произведение, графи</w:t>
       </w:r>
       <w:r>
         <w:rPr>
           <w:rFonts w:cs="Times New Roman"/>
+          <w:color w:val="auto"/>
           <w:szCs w:val="28"/>
         </w:rPr>
         <w:br w:type="page"/>
@@ -10060,92 +9810,49 @@
         <w:pStyle w:val="af4"/>
         <w:jc w:val="center"/>
         <w:rPr>
-          <w:b/>
-          <w:bCs/>
-          <w:i w:val="0"/>
-          <w:iCs w:val="0"/>
-        </w:rPr>
-      </w:pPr>
-      <w:r>
-        <w:rPr>
-          <w:b/>
-          <w:bCs/>
-          <w:i w:val="0"/>
-          <w:iCs w:val="0"/>
+          <w:i w:val="0"/>
+          <w:iCs w:val="0"/>
+          <w:color w:val="auto"/>
+        </w:rPr>
+      </w:pPr>
+      <w:r>
+        <w:rPr>
+          <w:i w:val="0"/>
+          <w:iCs w:val="0"/>
+          <w:color w:val="auto"/>
         </w:rPr>
         <w:t>рис.</w:t>
       </w:r>
       <w:r>
         <w:rPr>
-          <w:b/>
-          <w:bCs/>
-          <w:i w:val="0"/>
-          <w:iCs w:val="0"/>
-        </w:rPr>
-        <w:fldChar w:fldCharType="begin"/>
-      </w:r>
-      <w:r>
-        <w:rPr>
-          <w:b/>
-          <w:bCs/>
-          <w:i w:val="0"/>
-          <w:iCs w:val="0"/>
-        </w:rPr>
-        <w:instrText xml:space="preserve"> SEQ Рисунок \* ARABIC </w:instrText>
-      </w:r>
-      <w:r>
-        <w:rPr>
-          <w:b/>
-          <w:bCs/>
-          <w:i w:val="0"/>
-          <w:iCs w:val="0"/>
-        </w:rPr>
-        <w:fldChar w:fldCharType="separate"/>
-      </w:r>
-      <w:r>
-        <w:rPr>
-          <w:b/>
-          <w:bCs/>
-          <w:i w:val="0"/>
-          <w:iCs w:val="0"/>
-          <w:noProof/>
-        </w:rPr>
-        <w:t>13</w:t>
-      </w:r>
-      <w:r>
-        <w:rPr>
-          <w:b/>
-          <w:bCs/>
-          <w:i w:val="0"/>
-          <w:iCs w:val="0"/>
-        </w:rPr>
-        <w:fldChar w:fldCharType="end"/>
-      </w:r>
-      <w:r>
-        <w:rPr>
-          <w:b/>
-          <w:bCs/>
-          <w:i w:val="0"/>
-          <w:iCs w:val="0"/>
+          <w:i w:val="0"/>
+          <w:iCs w:val="0"/>
+          <w:color w:val="auto"/>
+        </w:rPr>
+        <w:t>11</w:t>
+      </w:r>
+      <w:r>
+        <w:rPr>
+          <w:i w:val="0"/>
+          <w:iCs w:val="0"/>
+          <w:color w:val="auto"/>
         </w:rPr>
         <w:t>.1</w:t>
       </w:r>
       <w:r>
         <w:rPr>
-          <w:b/>
-          <w:bCs/>
-          <w:i w:val="0"/>
-          <w:iCs w:val="0"/>
+          <w:i w:val="0"/>
+          <w:iCs w:val="0"/>
+          <w:color w:val="auto"/>
         </w:rPr>
         <w:t xml:space="preserve"> Алгоритм слияния </w:t>
       </w:r>
       <w:proofErr w:type="spellStart"/>
       <w:r>
         <w:rPr>
-          <w:b/>
-          <w:bCs/>
-          <w:i w:val="0"/>
-          <w:iCs w:val="0"/>
+          <w:i w:val="0"/>
+          <w:iCs w:val="0"/>
+          <w:color w:val="auto"/>
           <w:lang w:val="en-US"/>
         </w:rPr>
         <w:t>MergeSort</w:t>
@@ -10153,10 +9860,9 @@
       <w:proofErr w:type="spellEnd"/>
       <w:r>
         <w:rPr>
-          <w:b/>
-          <w:bCs/>
-          <w:i w:val="0"/>
-          <w:iCs w:val="0"/>
+          <w:i w:val="0"/>
+          <w:iCs w:val="0"/>
+          <w:color w:val="auto"/>
         </w:rPr>
         <w:t>, блок-схема и сложность</w:t>
       </w:r>
@@ -10223,46 +9929,45 @@
     <w:p>
       <w:pPr>
         <w:pStyle w:val="af4"/>
-        <w:rPr>
-          <w:b/>
-          <w:bCs/>
-        </w:rPr>
-      </w:pPr>
-      <w:r>
-        <w:rPr>
-          <w:b/>
-          <w:bCs/>
+        <w:jc w:val="center"/>
+        <w:rPr>
+          <w:i w:val="0"/>
+          <w:iCs w:val="0"/>
+          <w:color w:val="auto"/>
+        </w:rPr>
+      </w:pPr>
+      <w:r>
+        <w:rPr>
+          <w:i w:val="0"/>
+          <w:iCs w:val="0"/>
+          <w:color w:val="auto"/>
         </w:rPr>
         <w:t>рис.11.2</w:t>
       </w:r>
       <w:r>
         <w:rPr>
-          <w:b/>
-          <w:bCs/>
+          <w:i w:val="0"/>
+          <w:iCs w:val="0"/>
+          <w:color w:val="auto"/>
         </w:rPr>
         <w:t xml:space="preserve"> Алгоритм слияния </w:t>
       </w:r>
       <w:r>
         <w:rPr>
-          <w:b/>
-          <w:bCs/>
+          <w:i w:val="0"/>
+          <w:iCs w:val="0"/>
+          <w:color w:val="auto"/>
           <w:lang w:val="en-US"/>
         </w:rPr>
         <w:t>Merge</w:t>
       </w:r>
       <w:r>
         <w:rPr>
-          <w:b/>
-          <w:bCs/>
-        </w:rPr>
-        <w:t xml:space="preserve">, </w:t>
-      </w:r>
-      <w:r>
-        <w:rPr>
-          <w:b/>
-          <w:bCs/>
-        </w:rPr>
-        <w:t>блок-схема и сложность</w:t>
+          <w:i w:val="0"/>
+          <w:iCs w:val="0"/>
+          <w:color w:val="auto"/>
+        </w:rPr>
+        <w:t>, блок-схема и сложность</w:t>
       </w:r>
     </w:p>
     <w:p/>
@@ -10411,45 +10116,40 @@
         <w:pStyle w:val="af4"/>
         <w:jc w:val="center"/>
         <w:rPr>
-          <w:b/>
-          <w:bCs/>
-          <w:i w:val="0"/>
-          <w:iCs w:val="0"/>
-        </w:rPr>
-      </w:pPr>
-      <w:r>
-        <w:rPr>
-          <w:b/>
-          <w:bCs/>
-          <w:i w:val="0"/>
-          <w:iCs w:val="0"/>
+          <w:i w:val="0"/>
+          <w:iCs w:val="0"/>
+          <w:color w:val="auto"/>
+        </w:rPr>
+      </w:pPr>
+      <w:r>
+        <w:rPr>
+          <w:i w:val="0"/>
+          <w:iCs w:val="0"/>
+          <w:color w:val="auto"/>
         </w:rPr>
         <w:t>р</w:t>
       </w:r>
       <w:r>
         <w:rPr>
-          <w:b/>
-          <w:bCs/>
-          <w:i w:val="0"/>
-          <w:iCs w:val="0"/>
+          <w:i w:val="0"/>
+          <w:iCs w:val="0"/>
+          <w:color w:val="auto"/>
         </w:rPr>
         <w:t>ис</w:t>
       </w:r>
       <w:r>
         <w:rPr>
-          <w:b/>
-          <w:bCs/>
-          <w:i w:val="0"/>
-          <w:iCs w:val="0"/>
+          <w:i w:val="0"/>
+          <w:iCs w:val="0"/>
+          <w:color w:val="auto"/>
         </w:rPr>
         <w:t>.11.3</w:t>
       </w:r>
       <w:r>
         <w:rPr>
-          <w:b/>
-          <w:bCs/>
-          <w:i w:val="0"/>
-          <w:iCs w:val="0"/>
+          <w:i w:val="0"/>
+          <w:iCs w:val="0"/>
+          <w:color w:val="auto"/>
         </w:rPr>
         <w:t xml:space="preserve"> Алгоритм слияние, код</w:t>
       </w:r>
@@ -10536,27 +10236,24 @@
         <w:pStyle w:val="af4"/>
         <w:jc w:val="center"/>
         <w:rPr>
-          <w:b/>
-          <w:bCs/>
-          <w:i w:val="0"/>
-          <w:iCs w:val="0"/>
-        </w:rPr>
-      </w:pPr>
-      <w:r>
-        <w:rPr>
-          <w:b/>
-          <w:bCs/>
-          <w:i w:val="0"/>
-          <w:iCs w:val="0"/>
+          <w:i w:val="0"/>
+          <w:iCs w:val="0"/>
+          <w:color w:val="auto"/>
+        </w:rPr>
+      </w:pPr>
+      <w:r>
+        <w:rPr>
+          <w:i w:val="0"/>
+          <w:iCs w:val="0"/>
+          <w:color w:val="auto"/>
         </w:rPr>
         <w:t>рис.11.4</w:t>
       </w:r>
       <w:r>
         <w:rPr>
-          <w:b/>
-          <w:bCs/>
-          <w:i w:val="0"/>
-          <w:iCs w:val="0"/>
+          <w:i w:val="0"/>
+          <w:iCs w:val="0"/>
+          <w:color w:val="auto"/>
         </w:rPr>
         <w:t xml:space="preserve"> Алгоритм слияние, график</w:t>
       </w:r>
@@ -10777,83 +10474,41 @@
         <w:jc w:val="center"/>
         <w:rPr>
           <w:rFonts w:cs="Times New Roman"/>
-          <w:b/>
-          <w:bCs/>
-          <w:i w:val="0"/>
-          <w:iCs w:val="0"/>
-          <w:szCs w:val="28"/>
-        </w:rPr>
-      </w:pPr>
-      <w:r>
-        <w:rPr>
-          <w:b/>
-          <w:bCs/>
-          <w:i w:val="0"/>
-          <w:iCs w:val="0"/>
+          <w:i w:val="0"/>
+          <w:iCs w:val="0"/>
+          <w:color w:val="auto"/>
+          <w:szCs w:val="28"/>
+        </w:rPr>
+      </w:pPr>
+      <w:r>
+        <w:rPr>
+          <w:i w:val="0"/>
+          <w:iCs w:val="0"/>
+          <w:color w:val="auto"/>
         </w:rPr>
         <w:t>рис.</w:t>
       </w:r>
       <w:r>
         <w:rPr>
-          <w:b/>
-          <w:bCs/>
-          <w:i w:val="0"/>
-          <w:iCs w:val="0"/>
-        </w:rPr>
-        <w:fldChar w:fldCharType="begin"/>
-      </w:r>
-      <w:r>
-        <w:rPr>
-          <w:b/>
-          <w:bCs/>
-          <w:i w:val="0"/>
-          <w:iCs w:val="0"/>
-        </w:rPr>
-        <w:instrText xml:space="preserve"> SEQ Рисунок \* ARABIC </w:instrText>
-      </w:r>
-      <w:r>
-        <w:rPr>
-          <w:b/>
-          <w:bCs/>
-          <w:i w:val="0"/>
-          <w:iCs w:val="0"/>
-        </w:rPr>
-        <w:fldChar w:fldCharType="separate"/>
-      </w:r>
-      <w:r>
-        <w:rPr>
-          <w:b/>
-          <w:bCs/>
-          <w:i w:val="0"/>
-          <w:iCs w:val="0"/>
-          <w:noProof/>
-        </w:rPr>
-        <w:t>14</w:t>
-      </w:r>
-      <w:r>
-        <w:rPr>
-          <w:b/>
-          <w:bCs/>
-          <w:i w:val="0"/>
-          <w:iCs w:val="0"/>
-        </w:rPr>
-        <w:fldChar w:fldCharType="end"/>
-      </w:r>
-      <w:r>
-        <w:rPr>
-          <w:b/>
-          <w:bCs/>
-          <w:i w:val="0"/>
-          <w:iCs w:val="0"/>
+          <w:i w:val="0"/>
+          <w:iCs w:val="0"/>
+          <w:color w:val="auto"/>
+        </w:rPr>
+        <w:t>12</w:t>
+      </w:r>
+      <w:r>
+        <w:rPr>
+          <w:i w:val="0"/>
+          <w:iCs w:val="0"/>
+          <w:color w:val="auto"/>
         </w:rPr>
         <w:t>.1</w:t>
       </w:r>
       <w:r>
         <w:rPr>
-          <w:b/>
-          <w:bCs/>
-          <w:i w:val="0"/>
-          <w:iCs w:val="0"/>
+          <w:i w:val="0"/>
+          <w:iCs w:val="0"/>
+          <w:color w:val="auto"/>
         </w:rPr>
         <w:t xml:space="preserve"> Разбиение множества, блок-схема и сложность</w:t>
       </w:r>
@@ -10915,27 +10570,24 @@
         <w:pStyle w:val="af4"/>
         <w:jc w:val="center"/>
         <w:rPr>
-          <w:b/>
-          <w:bCs/>
-          <w:i w:val="0"/>
-          <w:iCs w:val="0"/>
-        </w:rPr>
-      </w:pPr>
-      <w:r>
-        <w:rPr>
-          <w:b/>
-          <w:bCs/>
-          <w:i w:val="0"/>
-          <w:iCs w:val="0"/>
+          <w:i w:val="0"/>
+          <w:iCs w:val="0"/>
+          <w:color w:val="auto"/>
+        </w:rPr>
+      </w:pPr>
+      <w:r>
+        <w:rPr>
+          <w:i w:val="0"/>
+          <w:iCs w:val="0"/>
+          <w:color w:val="auto"/>
         </w:rPr>
         <w:t>рис.12.2</w:t>
       </w:r>
       <w:r>
         <w:rPr>
-          <w:b/>
-          <w:bCs/>
-          <w:i w:val="0"/>
-          <w:iCs w:val="0"/>
+          <w:i w:val="0"/>
+          <w:iCs w:val="0"/>
+          <w:color w:val="auto"/>
         </w:rPr>
         <w:t xml:space="preserve"> Разбиение множества, код</w:t>
       </w:r>
@@ -11042,27 +10694,24 @@
         <w:pStyle w:val="af4"/>
         <w:jc w:val="center"/>
         <w:rPr>
-          <w:b/>
-          <w:bCs/>
-          <w:i w:val="0"/>
-          <w:iCs w:val="0"/>
-        </w:rPr>
-      </w:pPr>
-      <w:r>
-        <w:rPr>
-          <w:b/>
-          <w:bCs/>
-          <w:i w:val="0"/>
-          <w:iCs w:val="0"/>
+          <w:i w:val="0"/>
+          <w:iCs w:val="0"/>
+          <w:color w:val="auto"/>
+        </w:rPr>
+      </w:pPr>
+      <w:r>
+        <w:rPr>
+          <w:i w:val="0"/>
+          <w:iCs w:val="0"/>
+          <w:color w:val="auto"/>
         </w:rPr>
         <w:t>рис.12.3</w:t>
       </w:r>
       <w:r>
         <w:rPr>
-          <w:b/>
-          <w:bCs/>
-          <w:i w:val="0"/>
-          <w:iCs w:val="0"/>
+          <w:i w:val="0"/>
+          <w:iCs w:val="0"/>
+          <w:color w:val="auto"/>
         </w:rPr>
         <w:t xml:space="preserve"> Разбиение множества, график</w:t>
       </w:r>
@@ -11247,121 +10896,57 @@
         <w:pStyle w:val="af4"/>
         <w:jc w:val="center"/>
         <w:rPr>
-          <w:b/>
-          <w:bCs/>
-          <w:i w:val="0"/>
-          <w:iCs w:val="0"/>
-        </w:rPr>
-      </w:pPr>
-      <w:r>
-        <w:rPr>
-          <w:b/>
-          <w:bCs/>
-          <w:i w:val="0"/>
-          <w:iCs w:val="0"/>
+          <w:i w:val="0"/>
+          <w:iCs w:val="0"/>
+          <w:color w:val="auto"/>
+        </w:rPr>
+      </w:pPr>
+      <w:r>
+        <w:rPr>
+          <w:i w:val="0"/>
+          <w:iCs w:val="0"/>
+          <w:color w:val="auto"/>
         </w:rPr>
         <w:t>рис.</w:t>
       </w:r>
       <w:r>
         <w:rPr>
-          <w:b/>
-          <w:bCs/>
-          <w:i w:val="0"/>
-          <w:iCs w:val="0"/>
-        </w:rPr>
-        <w:fldChar w:fldCharType="begin"/>
-      </w:r>
-      <w:r>
-        <w:rPr>
-          <w:b/>
-          <w:bCs/>
-          <w:i w:val="0"/>
-          <w:iCs w:val="0"/>
-        </w:rPr>
-        <w:instrText xml:space="preserve"> SEQ Рисунок \* ARABIC </w:instrText>
-      </w:r>
-      <w:r>
-        <w:rPr>
-          <w:b/>
-          <w:bCs/>
-          <w:i w:val="0"/>
-          <w:iCs w:val="0"/>
-        </w:rPr>
-        <w:fldChar w:fldCharType="separate"/>
-      </w:r>
-      <w:r>
-        <w:rPr>
-          <w:b/>
-          <w:bCs/>
-          <w:i w:val="0"/>
-          <w:iCs w:val="0"/>
-          <w:noProof/>
-        </w:rPr>
-        <w:t>15</w:t>
-      </w:r>
-      <w:r>
-        <w:rPr>
-          <w:b/>
-          <w:bCs/>
-          <w:i w:val="0"/>
-          <w:iCs w:val="0"/>
-        </w:rPr>
-        <w:fldChar w:fldCharType="end"/>
-      </w:r>
-      <w:r>
-        <w:rPr>
-          <w:b/>
-          <w:bCs/>
-          <w:i w:val="0"/>
-          <w:iCs w:val="0"/>
+          <w:i w:val="0"/>
+          <w:iCs w:val="0"/>
+          <w:color w:val="auto"/>
+        </w:rPr>
+        <w:t>13</w:t>
+      </w:r>
+      <w:r>
+        <w:rPr>
+          <w:i w:val="0"/>
+          <w:iCs w:val="0"/>
+          <w:color w:val="auto"/>
         </w:rPr>
         <w:t>.1</w:t>
       </w:r>
       <w:r>
         <w:rPr>
-          <w:b/>
-          <w:bCs/>
-          <w:i w:val="0"/>
-          <w:iCs w:val="0"/>
-        </w:rPr>
-        <w:t xml:space="preserve"> </w:t>
-      </w:r>
-      <w:proofErr w:type="spellStart"/>
-      <w:r>
-        <w:rPr>
-          <w:b/>
-          <w:bCs/>
-          <w:i w:val="0"/>
-          <w:iCs w:val="0"/>
-        </w:rPr>
-        <w:t>Дейкстра</w:t>
-      </w:r>
-      <w:proofErr w:type="spellEnd"/>
-      <w:r>
-        <w:rPr>
-          <w:b/>
-          <w:bCs/>
-          <w:i w:val="0"/>
-          <w:iCs w:val="0"/>
-        </w:rPr>
-        <w:t xml:space="preserve"> </w:t>
-      </w:r>
-      <w:r>
-        <w:rPr>
-          <w:b/>
-          <w:bCs/>
-          <w:i w:val="0"/>
-          <w:iCs w:val="0"/>
+          <w:i w:val="0"/>
+          <w:iCs w:val="0"/>
+          <w:color w:val="auto"/>
+        </w:rPr>
+        <w:t xml:space="preserve"> Дейкстра </w:t>
+      </w:r>
+      <w:r>
+        <w:rPr>
+          <w:i w:val="0"/>
+          <w:iCs w:val="0"/>
+          <w:color w:val="auto"/>
           <w:lang w:val="en-US"/>
         </w:rPr>
         <w:t>Main</w:t>
       </w:r>
       <w:r>
         <w:rPr>
-          <w:b/>
-          <w:bCs/>
-          <w:i w:val="0"/>
-          <w:iCs w:val="0"/>
+          <w:i w:val="0"/>
+          <w:iCs w:val="0"/>
+          <w:color w:val="auto"/>
         </w:rPr>
         <w:t>, блок-схема и сложность</w:t>
       </w:r>
@@ -11431,58 +11016,42 @@
         <w:pStyle w:val="af4"/>
         <w:jc w:val="center"/>
         <w:rPr>
-          <w:b/>
-          <w:bCs/>
-          <w:i w:val="0"/>
-          <w:iCs w:val="0"/>
-        </w:rPr>
-      </w:pPr>
-      <w:r>
-        <w:rPr>
-          <w:b/>
-          <w:bCs/>
-          <w:i w:val="0"/>
-          <w:iCs w:val="0"/>
+          <w:i w:val="0"/>
+          <w:iCs w:val="0"/>
+          <w:color w:val="auto"/>
+        </w:rPr>
+      </w:pPr>
+      <w:r>
+        <w:rPr>
+          <w:i w:val="0"/>
+          <w:iCs w:val="0"/>
+          <w:color w:val="auto"/>
         </w:rPr>
         <w:t>рис.13.2</w:t>
       </w:r>
       <w:r>
         <w:rPr>
-          <w:b/>
-          <w:bCs/>
-          <w:i w:val="0"/>
-          <w:iCs w:val="0"/>
+          <w:i w:val="0"/>
+          <w:iCs w:val="0"/>
+          <w:color w:val="auto"/>
         </w:rPr>
         <w:t xml:space="preserve"> </w:t>
       </w:r>
+      <w:proofErr w:type="gramStart"/>
+      <w:r>
+        <w:rPr>
+          <w:i w:val="0"/>
+          <w:iCs w:val="0"/>
+          <w:color w:val="auto"/>
+        </w:rPr>
+        <w:t xml:space="preserve">Дейкстра  </w:t>
+      </w:r>
       <w:proofErr w:type="spellStart"/>
-      <w:proofErr w:type="gramStart"/>
-      <w:r>
-        <w:rPr>
-          <w:b/>
-          <w:bCs/>
-          <w:i w:val="0"/>
-          <w:iCs w:val="0"/>
-        </w:rPr>
-        <w:t>Дейкстра</w:t>
-      </w:r>
-      <w:proofErr w:type="spellEnd"/>
-      <w:r>
-        <w:rPr>
-          <w:b/>
-          <w:bCs/>
-          <w:i w:val="0"/>
-          <w:iCs w:val="0"/>
-        </w:rPr>
-        <w:t xml:space="preserve">  </w:t>
-      </w:r>
-      <w:proofErr w:type="spellStart"/>
-      <w:r>
-        <w:rPr>
-          <w:b/>
-          <w:bCs/>
-          <w:i w:val="0"/>
-          <w:iCs w:val="0"/>
+      <w:r>
+        <w:rPr>
+          <w:i w:val="0"/>
+          <w:iCs w:val="0"/>
+          <w:color w:val="auto"/>
           <w:lang w:val="en-US"/>
         </w:rPr>
         <w:t>minDistance</w:t>
@@ -11491,10 +11060,9 @@
       <w:proofErr w:type="gramEnd"/>
       <w:r>
         <w:rPr>
-          <w:b/>
-          <w:bCs/>
-          <w:i w:val="0"/>
-          <w:iCs w:val="0"/>
+          <w:i w:val="0"/>
+          <w:iCs w:val="0"/>
+          <w:color w:val="auto"/>
         </w:rPr>
         <w:t xml:space="preserve"> блок-схема и сложность</w:t>
       </w:r>
@@ -11624,49 +11192,26 @@
         <w:pStyle w:val="af4"/>
         <w:jc w:val="center"/>
         <w:rPr>
-          <w:b/>
-          <w:bCs/>
-          <w:i w:val="0"/>
-          <w:iCs w:val="0"/>
-        </w:rPr>
-      </w:pPr>
-      <w:r>
-        <w:rPr>
-          <w:b/>
-          <w:bCs/>
-          <w:i w:val="0"/>
-          <w:iCs w:val="0"/>
+          <w:i w:val="0"/>
+          <w:iCs w:val="0"/>
+          <w:color w:val="auto"/>
+        </w:rPr>
+      </w:pPr>
+      <w:r>
+        <w:rPr>
+          <w:i w:val="0"/>
+          <w:iCs w:val="0"/>
+          <w:color w:val="auto"/>
         </w:rPr>
         <w:t>рис.13.3</w:t>
       </w:r>
       <w:r>
         <w:rPr>
-          <w:b/>
-          <w:bCs/>
-          <w:i w:val="0"/>
-          <w:iCs w:val="0"/>
-        </w:rPr>
-        <w:t xml:space="preserve"> </w:t>
-      </w:r>
-      <w:proofErr w:type="spellStart"/>
-      <w:r>
-        <w:rPr>
-          <w:b/>
-          <w:bCs/>
-          <w:i w:val="0"/>
-          <w:iCs w:val="0"/>
-        </w:rPr>
-        <w:t>Дейкстра</w:t>
-      </w:r>
-      <w:proofErr w:type="spellEnd"/>
-      <w:r>
-        <w:rPr>
-          <w:b/>
-          <w:bCs/>
-          <w:i w:val="0"/>
-          <w:iCs w:val="0"/>
-        </w:rPr>
-        <w:t>, код</w:t>
+          <w:i w:val="0"/>
+          <w:iCs w:val="0"/>
+          <w:color w:val="auto"/>
+        </w:rPr>
+        <w:t xml:space="preserve"> Дейкстра, код</w:t>
       </w:r>
     </w:p>
     <w:p>
@@ -11744,50 +11289,27 @@
         <w:jc w:val="center"/>
         <w:rPr>
           <w:rFonts w:cs="Times New Roman"/>
-          <w:b/>
-          <w:bCs/>
-          <w:i w:val="0"/>
-          <w:iCs w:val="0"/>
-          <w:szCs w:val="28"/>
-        </w:rPr>
-      </w:pPr>
-      <w:r>
-        <w:rPr>
-          <w:b/>
-          <w:bCs/>
-          <w:i w:val="0"/>
-          <w:iCs w:val="0"/>
+          <w:i w:val="0"/>
+          <w:iCs w:val="0"/>
+          <w:color w:val="auto"/>
+          <w:szCs w:val="28"/>
+        </w:rPr>
+      </w:pPr>
+      <w:r>
+        <w:rPr>
+          <w:i w:val="0"/>
+          <w:iCs w:val="0"/>
+          <w:color w:val="auto"/>
         </w:rPr>
         <w:t>рис.13.4</w:t>
       </w:r>
       <w:r>
         <w:rPr>
-          <w:b/>
-          <w:bCs/>
-          <w:i w:val="0"/>
-          <w:iCs w:val="0"/>
-        </w:rPr>
-        <w:t xml:space="preserve"> </w:t>
-      </w:r>
-      <w:proofErr w:type="spellStart"/>
-      <w:r>
-        <w:rPr>
-          <w:b/>
-          <w:bCs/>
-          <w:i w:val="0"/>
-          <w:iCs w:val="0"/>
-        </w:rPr>
-        <w:t>Дейкстра</w:t>
-      </w:r>
-      <w:proofErr w:type="spellEnd"/>
-      <w:r>
-        <w:rPr>
-          <w:b/>
-          <w:bCs/>
-          <w:i w:val="0"/>
-          <w:iCs w:val="0"/>
-        </w:rPr>
-        <w:t>, график</w:t>
+          <w:i w:val="0"/>
+          <w:iCs w:val="0"/>
+          <w:color w:val="auto"/>
+        </w:rPr>
+        <w:t xml:space="preserve"> Дейкстра, график</w:t>
       </w:r>
     </w:p>
     <w:p>
@@ -12092,11 +11614,10 @@
                               <w:jc w:val="center"/>
                               <w:rPr>
                                 <w:rFonts w:cs="Times New Roman"/>
-                                <w:b/>
-                                <w:bCs/>
                                 <w:i w:val="0"/>
                                 <w:iCs w:val="0"/>
                                 <w:noProof/>
+                                <w:color w:val="auto"/>
                                 <w:sz w:val="28"/>
                                 <w:szCs w:val="28"/>
                                 <w:lang w:val="en-US"/>
@@ -12104,88 +11625,48 @@
                             </w:pPr>
                             <w:r>
                               <w:rPr>
-                                <w:b/>
-                                <w:bCs/>
                                 <w:i w:val="0"/>
                                 <w:iCs w:val="0"/>
+                                <w:color w:val="auto"/>
                               </w:rPr>
                               <w:t>рис.</w:t>
                             </w:r>
                             <w:r>
                               <w:rPr>
-                                <w:b/>
-                                <w:bCs/>
                                 <w:i w:val="0"/>
                                 <w:iCs w:val="0"/>
+                                <w:color w:val="auto"/>
                               </w:rPr>
-                              <w:fldChar w:fldCharType="begin"/>
+                              <w:t>14</w:t>
                             </w:r>
                             <w:r>
                               <w:rPr>
-                                <w:b/>
-                                <w:bCs/>
                                 <w:i w:val="0"/>
                                 <w:iCs w:val="0"/>
-                              </w:rPr>
-                              <w:instrText xml:space="preserve"> SEQ Рисунок \* ARABIC </w:instrText>
-                            </w:r>
-                            <w:r>
-                              <w:rPr>
-                                <w:b/>
-                                <w:bCs/>
-                                <w:i w:val="0"/>
-                                <w:iCs w:val="0"/>
-                              </w:rPr>
-                              <w:fldChar w:fldCharType="separate"/>
-                            </w:r>
-                            <w:r>
-                              <w:rPr>
-                                <w:b/>
-                                <w:bCs/>
-                                <w:i w:val="0"/>
-                                <w:iCs w:val="0"/>
-                                <w:noProof/>
-                              </w:rPr>
-                              <w:t>16</w:t>
-                            </w:r>
-                            <w:r>
-                              <w:rPr>
-                                <w:b/>
-                                <w:bCs/>
-                                <w:i w:val="0"/>
-                                <w:iCs w:val="0"/>
-                              </w:rPr>
-                              <w:fldChar w:fldCharType="end"/>
-                            </w:r>
-                            <w:r>
-                              <w:rPr>
-                                <w:b/>
-                                <w:bCs/>
-                                <w:i w:val="0"/>
-                                <w:iCs w:val="0"/>
+                                <w:color w:val="auto"/>
                               </w:rPr>
                               <w:t xml:space="preserve"> </w:t>
                             </w:r>
                             <w:r>
                               <w:rPr>
-                                <w:b/>
-                                <w:bCs/>
                                 <w:i w:val="0"/>
                                 <w:iCs w:val="0"/>
+                                <w:color w:val="auto"/>
                                 <w:lang w:val="en-US"/>
                               </w:rPr>
                               <w:t xml:space="preserve">UML </w:t>
                             </w:r>
+                            <w:proofErr w:type="spellStart"/>
                             <w:r>
                               <w:rPr>
-                                <w:b/>
-                                <w:bCs/>
                                 <w:i w:val="0"/>
                                 <w:iCs w:val="0"/>
+                                <w:color w:val="auto"/>
                                 <w:lang w:val="en-US"/>
                               </w:rPr>
                               <w:t>AlgLogic</w:t>
                             </w:r>
+                            <w:proofErr w:type="spellEnd"/>
                           </w:p>
                         </w:txbxContent>
                       </wps:txbx>
@@ -12212,11 +11693,10 @@
                         <w:jc w:val="center"/>
                         <w:rPr>
                           <w:rFonts w:cs="Times New Roman"/>
-                          <w:b/>
-                          <w:bCs/>
                           <w:i w:val="0"/>
                           <w:iCs w:val="0"/>
                           <w:noProof/>
+                          <w:color w:val="auto"/>
                           <w:sz w:val="28"/>
                           <w:szCs w:val="28"/>
                           <w:lang w:val="en-US"/>
@@ -12224,88 +11704,48 @@
                       </w:pPr>
                       <w:r>
                         <w:rPr>
-                          <w:b/>
-                          <w:bCs/>
                           <w:i w:val="0"/>
                           <w:iCs w:val="0"/>
+                          <w:color w:val="auto"/>
                         </w:rPr>
                         <w:t>рис.</w:t>
                       </w:r>
                       <w:r>
                         <w:rPr>
-                          <w:b/>
-                          <w:bCs/>
                           <w:i w:val="0"/>
                           <w:iCs w:val="0"/>
+                          <w:color w:val="auto"/>
                         </w:rPr>
-                        <w:fldChar w:fldCharType="begin"/>
+                        <w:t>14</w:t>
                       </w:r>
                       <w:r>
                         <w:rPr>
-                          <w:b/>
-                          <w:bCs/>
                           <w:i w:val="0"/>
                           <w:iCs w:val="0"/>
-                        </w:rPr>
-                        <w:instrText xml:space="preserve"> SEQ Рисунок \* ARABIC </w:instrText>
-                      </w:r>
-                      <w:r>
-                        <w:rPr>
-                          <w:b/>
-                          <w:bCs/>
-                          <w:i w:val="0"/>
-                          <w:iCs w:val="0"/>
-                        </w:rPr>
-                        <w:fldChar w:fldCharType="separate"/>
-                      </w:r>
-                      <w:r>
-                        <w:rPr>
-                          <w:b/>
-                          <w:bCs/>
-                          <w:i w:val="0"/>
-                          <w:iCs w:val="0"/>
-                          <w:noProof/>
-                        </w:rPr>
-                        <w:t>16</w:t>
-                      </w:r>
-                      <w:r>
-                        <w:rPr>
-                          <w:b/>
-                          <w:bCs/>
-                          <w:i w:val="0"/>
-                          <w:iCs w:val="0"/>
-                        </w:rPr>
-                        <w:fldChar w:fldCharType="end"/>
-                      </w:r>
-                      <w:r>
-                        <w:rPr>
-                          <w:b/>
-                          <w:bCs/>
-                          <w:i w:val="0"/>
-                          <w:iCs w:val="0"/>
+                          <w:color w:val="auto"/>
                         </w:rPr>
                         <w:t xml:space="preserve"> </w:t>
                       </w:r>
                       <w:r>
                         <w:rPr>
-                          <w:b/>
-                          <w:bCs/>
                           <w:i w:val="0"/>
                           <w:iCs w:val="0"/>
+                          <w:color w:val="auto"/>
                           <w:lang w:val="en-US"/>
                         </w:rPr>
                         <w:t xml:space="preserve">UML </w:t>
                       </w:r>
+                      <w:proofErr w:type="spellStart"/>
                       <w:r>
                         <w:rPr>
-                          <w:b/>
-                          <w:bCs/>
                           <w:i w:val="0"/>
                           <w:iCs w:val="0"/>
+                          <w:color w:val="auto"/>
                           <w:lang w:val="en-US"/>
                         </w:rPr>
                         <w:t>AlgLogic</w:t>
                       </w:r>
+                      <w:proofErr w:type="spellEnd"/>
                     </w:p>
                   </w:txbxContent>
                 </v:textbox>
@@ -12487,86 +11927,44 @@
                               <w:jc w:val="center"/>
                               <w:rPr>
                                 <w:rFonts w:cs="Times New Roman"/>
-                                <w:b/>
-                                <w:bCs/>
                                 <w:i w:val="0"/>
                                 <w:iCs w:val="0"/>
                                 <w:noProof/>
+                                <w:color w:val="auto"/>
                                 <w:sz w:val="28"/>
                                 <w:szCs w:val="28"/>
                               </w:rPr>
                             </w:pPr>
                             <w:r>
                               <w:rPr>
-                                <w:b/>
-                                <w:bCs/>
                                 <w:i w:val="0"/>
                                 <w:iCs w:val="0"/>
+                                <w:color w:val="auto"/>
                               </w:rPr>
                               <w:t>рис.</w:t>
                             </w:r>
                             <w:r>
                               <w:rPr>
-                                <w:b/>
-                                <w:bCs/>
                                 <w:i w:val="0"/>
                                 <w:iCs w:val="0"/>
+                                <w:color w:val="auto"/>
                               </w:rPr>
-                              <w:fldChar w:fldCharType="begin"/>
+                              <w:t>15</w:t>
                             </w:r>
                             <w:r>
                               <w:rPr>
-                                <w:b/>
-                                <w:bCs/>
                                 <w:i w:val="0"/>
                                 <w:iCs w:val="0"/>
-                              </w:rPr>
-                              <w:instrText xml:space="preserve"> SEQ Рисунок \* ARABIC </w:instrText>
-                            </w:r>
-                            <w:r>
-                              <w:rPr>
-                                <w:b/>
-                                <w:bCs/>
-                                <w:i w:val="0"/>
-                                <w:iCs w:val="0"/>
-                              </w:rPr>
-                              <w:fldChar w:fldCharType="separate"/>
-                            </w:r>
-                            <w:r>
-                              <w:rPr>
-                                <w:b/>
-                                <w:bCs/>
-                                <w:i w:val="0"/>
-                                <w:iCs w:val="0"/>
-                                <w:noProof/>
-                              </w:rPr>
-                              <w:t>17</w:t>
-                            </w:r>
-                            <w:r>
-                              <w:rPr>
-                                <w:b/>
-                                <w:bCs/>
-                                <w:i w:val="0"/>
-                                <w:iCs w:val="0"/>
-                              </w:rPr>
-                              <w:fldChar w:fldCharType="end"/>
-                            </w:r>
-                            <w:r>
-                              <w:rPr>
-                                <w:b/>
-                                <w:bCs/>
-                                <w:i w:val="0"/>
-                                <w:iCs w:val="0"/>
+                                <w:color w:val="auto"/>
                                 <w:lang w:val="en-US"/>
                               </w:rPr>
                               <w:t xml:space="preserve"> UML </w:t>
                             </w:r>
                             <w:r>
                               <w:rPr>
-                                <w:b/>
-                                <w:bCs/>
                                 <w:i w:val="0"/>
                                 <w:iCs w:val="0"/>
+                                <w:color w:val="auto"/>
                               </w:rPr>
                               <w:t>интерфейсы</w:t>
                             </w:r>
@@ -12596,86 +11994,44 @@
                         <w:jc w:val="center"/>
                         <w:rPr>
                           <w:rFonts w:cs="Times New Roman"/>
-                          <w:b/>
-                          <w:bCs/>
                           <w:i w:val="0"/>
                           <w:iCs w:val="0"/>
                           <w:noProof/>
+                          <w:color w:val="auto"/>
                           <w:sz w:val="28"/>
                           <w:szCs w:val="28"/>
                         </w:rPr>
                       </w:pPr>
                       <w:r>
                         <w:rPr>
-                          <w:b/>
-                          <w:bCs/>
                           <w:i w:val="0"/>
                           <w:iCs w:val="0"/>
+                          <w:color w:val="auto"/>
                         </w:rPr>
                         <w:t>рис.</w:t>
                       </w:r>
                       <w:r>
                         <w:rPr>
-                          <w:b/>
-                          <w:bCs/>
                           <w:i w:val="0"/>
                           <w:iCs w:val="0"/>
+                          <w:color w:val="auto"/>
                         </w:rPr>
-                        <w:fldChar w:fldCharType="begin"/>
+                        <w:t>15</w:t>
                       </w:r>
                       <w:r>
                         <w:rPr>
-                          <w:b/>
-                          <w:bCs/>
                           <w:i w:val="0"/>
                           <w:iCs w:val="0"/>
-                        </w:rPr>
-                        <w:instrText xml:space="preserve"> SEQ Рисунок \* ARABIC </w:instrText>
-                      </w:r>
-                      <w:r>
-                        <w:rPr>
-                          <w:b/>
-                          <w:bCs/>
-                          <w:i w:val="0"/>
-                          <w:iCs w:val="0"/>
-                        </w:rPr>
-                        <w:fldChar w:fldCharType="separate"/>
-                      </w:r>
-                      <w:r>
-                        <w:rPr>
-                          <w:b/>
-                          <w:bCs/>
-                          <w:i w:val="0"/>
-                          <w:iCs w:val="0"/>
-                          <w:noProof/>
-                        </w:rPr>
-                        <w:t>17</w:t>
-                      </w:r>
-                      <w:r>
-                        <w:rPr>
-                          <w:b/>
-                          <w:bCs/>
-                          <w:i w:val="0"/>
-                          <w:iCs w:val="0"/>
-                        </w:rPr>
-                        <w:fldChar w:fldCharType="end"/>
-                      </w:r>
-                      <w:r>
-                        <w:rPr>
-                          <w:b/>
-                          <w:bCs/>
-                          <w:i w:val="0"/>
-                          <w:iCs w:val="0"/>
+                          <w:color w:val="auto"/>
                           <w:lang w:val="en-US"/>
                         </w:rPr>
                         <w:t xml:space="preserve"> UML </w:t>
                       </w:r>
                       <w:r>
                         <w:rPr>
-                          <w:b/>
-                          <w:bCs/>
                           <w:i w:val="0"/>
                           <w:iCs w:val="0"/>
+                          <w:color w:val="auto"/>
                         </w:rPr>
                         <w:t>интерфейсы</w:t>
                       </w:r>
@@ -12896,103 +12252,100 @@
         <w:jc w:val="center"/>
         <w:rPr>
           <w:rFonts w:cs="Times New Roman"/>
-          <w:b/>
-          <w:bCs/>
-          <w:i w:val="0"/>
-          <w:iCs w:val="0"/>
-          <w:szCs w:val="28"/>
-        </w:rPr>
-      </w:pPr>
-      <w:r>
-        <w:rPr>
-          <w:b/>
-          <w:bCs/>
-          <w:i w:val="0"/>
-          <w:iCs w:val="0"/>
+          <w:i w:val="0"/>
+          <w:iCs w:val="0"/>
+          <w:color w:val="auto"/>
+          <w:szCs w:val="28"/>
+        </w:rPr>
+      </w:pPr>
+      <w:r>
+        <w:rPr>
+          <w:i w:val="0"/>
+          <w:iCs w:val="0"/>
+          <w:color w:val="auto"/>
         </w:rPr>
         <w:t>рис.</w:t>
       </w:r>
       <w:r>
         <w:rPr>
-          <w:b/>
-          <w:bCs/>
-          <w:i w:val="0"/>
-          <w:iCs w:val="0"/>
+          <w:i w:val="0"/>
+          <w:iCs w:val="0"/>
+          <w:color w:val="auto"/>
         </w:rPr>
         <w:fldChar w:fldCharType="begin"/>
       </w:r>
       <w:r>
         <w:rPr>
-          <w:b/>
-          <w:bCs/>
-          <w:i w:val="0"/>
-          <w:iCs w:val="0"/>
+          <w:i w:val="0"/>
+          <w:iCs w:val="0"/>
+          <w:color w:val="auto"/>
         </w:rPr>
         <w:instrText xml:space="preserve"> SEQ Рисунок \* ARABIC </w:instrText>
       </w:r>
       <w:r>
         <w:rPr>
-          <w:b/>
-          <w:bCs/>
-          <w:i w:val="0"/>
-          <w:iCs w:val="0"/>
+          <w:i w:val="0"/>
+          <w:iCs w:val="0"/>
+          <w:color w:val="auto"/>
         </w:rPr>
         <w:fldChar w:fldCharType="separate"/>
       </w:r>
       <w:r>
         <w:rPr>
-          <w:b/>
-          <w:bCs/>
           <w:i w:val="0"/>
           <w:iCs w:val="0"/>
           <w:noProof/>
-        </w:rPr>
-        <w:t>18</w:t>
-      </w:r>
-      <w:r>
-        <w:rPr>
-          <w:b/>
-          <w:bCs/>
-          <w:i w:val="0"/>
-          <w:iCs w:val="0"/>
+          <w:color w:val="auto"/>
+        </w:rPr>
+        <w:t>1</w:t>
+      </w:r>
+      <w:r>
+        <w:rPr>
+          <w:i w:val="0"/>
+          <w:iCs w:val="0"/>
+          <w:color w:val="auto"/>
         </w:rPr>
         <w:fldChar w:fldCharType="end"/>
       </w:r>
       <w:r>
         <w:rPr>
-          <w:b/>
-          <w:bCs/>
-          <w:i w:val="0"/>
-          <w:iCs w:val="0"/>
+          <w:i w:val="0"/>
+          <w:iCs w:val="0"/>
+          <w:color w:val="auto"/>
+        </w:rPr>
+        <w:t>6</w:t>
+      </w:r>
+      <w:r>
+        <w:rPr>
+          <w:i w:val="0"/>
+          <w:iCs w:val="0"/>
+          <w:color w:val="auto"/>
         </w:rPr>
         <w:t xml:space="preserve"> </w:t>
       </w:r>
       <w:r>
         <w:rPr>
-          <w:b/>
-          <w:bCs/>
-          <w:i w:val="0"/>
-          <w:iCs w:val="0"/>
+          <w:i w:val="0"/>
+          <w:iCs w:val="0"/>
+          <w:color w:val="auto"/>
           <w:lang w:val="en-US"/>
         </w:rPr>
         <w:t>UML</w:t>
       </w:r>
       <w:r>
         <w:rPr>
-          <w:b/>
-          <w:bCs/>
-          <w:i w:val="0"/>
-          <w:iCs w:val="0"/>
+          <w:i w:val="0"/>
+          <w:iCs w:val="0"/>
+          <w:color w:val="auto"/>
         </w:rPr>
         <w:t xml:space="preserve"> </w:t>
       </w:r>
       <w:proofErr w:type="spellStart"/>
       <w:r>
         <w:rPr>
-          <w:b/>
-          <w:bCs/>
-          <w:i w:val="0"/>
-          <w:iCs w:val="0"/>
+          <w:i w:val="0"/>
+          <w:iCs w:val="0"/>
+          <w:color w:val="auto"/>
           <w:lang w:val="en-US"/>
         </w:rPr>
         <w:t>MatrixExtends</w:t>
@@ -13160,86 +12513,100 @@
         <w:jc w:val="center"/>
         <w:rPr>
           <w:rFonts w:cs="Times New Roman"/>
-          <w:b/>
-          <w:bCs/>
-          <w:i w:val="0"/>
-          <w:iCs w:val="0"/>
-          <w:szCs w:val="28"/>
+          <w:i w:val="0"/>
+          <w:iCs w:val="0"/>
+          <w:color w:val="auto"/>
+          <w:szCs w:val="28"/>
+        </w:rPr>
+      </w:pPr>
+      <w:r>
+        <w:rPr>
+          <w:i w:val="0"/>
+          <w:iCs w:val="0"/>
+          <w:color w:val="auto"/>
+        </w:rPr>
+        <w:t>рис.</w:t>
+      </w:r>
+      <w:r>
+        <w:rPr>
+          <w:i w:val="0"/>
+          <w:iCs w:val="0"/>
+          <w:color w:val="auto"/>
+        </w:rPr>
+        <w:fldChar w:fldCharType="begin"/>
+      </w:r>
+      <w:r>
+        <w:rPr>
+          <w:i w:val="0"/>
+          <w:iCs w:val="0"/>
+          <w:color w:val="auto"/>
+        </w:rPr>
+        <w:instrText xml:space="preserve"> SEQ Рисунок \* ARABIC </w:instrText>
+      </w:r>
+      <w:r>
+        <w:rPr>
+          <w:i w:val="0"/>
+          <w:iCs w:val="0"/>
+          <w:color w:val="auto"/>
+        </w:rPr>
+        <w:fldChar w:fldCharType="separate"/>
+      </w:r>
+      <w:r>
+        <w:rPr>
+          <w:i w:val="0"/>
+          <w:iCs w:val="0"/>
+          <w:noProof/>
+          <w:color w:val="auto"/>
+        </w:rPr>
+        <w:t>1</w:t>
+      </w:r>
+      <w:r>
+        <w:rPr>
+          <w:i w:val="0"/>
+          <w:iCs w:val="0"/>
+          <w:color w:val="auto"/>
+        </w:rPr>
+        <w:fldChar w:fldCharType="end"/>
+      </w:r>
+      <w:r>
+        <w:rPr>
+          <w:i w:val="0"/>
+          <w:iCs w:val="0"/>
+          <w:color w:val="auto"/>
+        </w:rPr>
+        <w:t>7</w:t>
+      </w:r>
+      <w:r>
+        <w:rPr>
+          <w:i w:val="0"/>
+          <w:iCs w:val="0"/>
+          <w:color w:val="auto"/>
+        </w:rPr>
+        <w:t xml:space="preserve"> </w:t>
+      </w:r>
+      <w:r>
+        <w:rPr>
+          <w:i w:val="0"/>
+          <w:iCs w:val="0"/>
+          <w:color w:val="auto"/>
           <w:lang w:val="en-US"/>
         </w:rPr>
-      </w:pPr>
-      <w:r>
-        <w:rPr>
-          <w:b/>
-          <w:bCs/>
-          <w:i w:val="0"/>
-          <w:iCs w:val="0"/>
-        </w:rPr>
-        <w:t>рис.</w:t>
-      </w:r>
-      <w:r>
-        <w:rPr>
-          <w:b/>
-          <w:bCs/>
-          <w:i w:val="0"/>
-          <w:iCs w:val="0"/>
-        </w:rPr>
-        <w:fldChar w:fldCharType="begin"/>
-      </w:r>
-      <w:r>
-        <w:rPr>
-          <w:b/>
-          <w:bCs/>
-          <w:i w:val="0"/>
-          <w:iCs w:val="0"/>
-        </w:rPr>
-        <w:instrText xml:space="preserve"> SEQ Рисунок \* ARABIC </w:instrText>
-      </w:r>
-      <w:r>
-        <w:rPr>
-          <w:b/>
-          <w:bCs/>
-          <w:i w:val="0"/>
-          <w:iCs w:val="0"/>
-        </w:rPr>
-        <w:fldChar w:fldCharType="separate"/>
-      </w:r>
-      <w:r>
-        <w:rPr>
-          <w:b/>
-          <w:bCs/>
-          <w:i w:val="0"/>
-          <w:iCs w:val="0"/>
-          <w:noProof/>
-        </w:rPr>
-        <w:t>19</w:t>
-      </w:r>
-      <w:r>
-        <w:rPr>
-          <w:b/>
-          <w:bCs/>
-          <w:i w:val="0"/>
-          <w:iCs w:val="0"/>
-        </w:rPr>
-        <w:fldChar w:fldCharType="end"/>
-      </w:r>
-      <w:r>
-        <w:rPr>
-          <w:b/>
-          <w:bCs/>
-          <w:i w:val="0"/>
-          <w:iCs w:val="0"/>
-          <w:lang w:val="en-US"/>
-        </w:rPr>
-        <w:t xml:space="preserve"> UML </w:t>
+        <w:t>UML</w:t>
+      </w:r>
+      <w:r>
+        <w:rPr>
+          <w:i w:val="0"/>
+          <w:iCs w:val="0"/>
+          <w:color w:val="auto"/>
+        </w:rPr>
+        <w:t xml:space="preserve"> </w:t>
       </w:r>
       <w:proofErr w:type="spellStart"/>
       <w:r>
         <w:rPr>
-          <w:b/>
-          <w:bCs/>
-          <w:i w:val="0"/>
-          <w:iCs w:val="0"/>
+          <w:i w:val="0"/>
+          <w:iCs w:val="0"/>
+          <w:color w:val="auto"/>
           <w:lang w:val="en-US"/>
         </w:rPr>
         <w:t>DijkstraAlgoritm</w:t>
@@ -13707,6 +13074,7 @@
           <w:szCs w:val="28"/>
         </w:rPr>
       </w:pPr>
+      <w:bookmarkStart w:id="1" w:name="_GoBack"/>
       <w:r>
         <w:rPr>
           <w:noProof/>
@@ -13761,89 +13129,49 @@
                               <w:jc w:val="center"/>
                               <w:rPr>
                                 <w:rFonts w:cs="Times New Roman"/>
-                                <w:b/>
-                                <w:bCs/>
                                 <w:i w:val="0"/>
                                 <w:iCs w:val="0"/>
                                 <w:noProof/>
+                                <w:color w:val="auto"/>
                                 <w:sz w:val="28"/>
                                 <w:szCs w:val="28"/>
                               </w:rPr>
                             </w:pPr>
                             <w:r>
                               <w:rPr>
-                                <w:b/>
-                                <w:bCs/>
                                 <w:i w:val="0"/>
                                 <w:iCs w:val="0"/>
+                                <w:color w:val="auto"/>
                               </w:rPr>
                               <w:t>рис.</w:t>
                             </w:r>
                             <w:r>
                               <w:rPr>
-                                <w:b/>
-                                <w:bCs/>
                                 <w:i w:val="0"/>
                                 <w:iCs w:val="0"/>
+                                <w:color w:val="auto"/>
                               </w:rPr>
-                              <w:fldChar w:fldCharType="begin"/>
+                              <w:t>18</w:t>
                             </w:r>
                             <w:r>
                               <w:rPr>
-                                <w:b/>
-                                <w:bCs/>
                                 <w:i w:val="0"/>
                                 <w:iCs w:val="0"/>
-                              </w:rPr>
-                              <w:instrText xml:space="preserve"> SEQ Рисунок \* ARABIC </w:instrText>
-                            </w:r>
-                            <w:r>
-                              <w:rPr>
-                                <w:b/>
-                                <w:bCs/>
-                                <w:i w:val="0"/>
-                                <w:iCs w:val="0"/>
-                              </w:rPr>
-                              <w:fldChar w:fldCharType="separate"/>
-                            </w:r>
-                            <w:r>
-                              <w:rPr>
-                                <w:b/>
-                                <w:bCs/>
-                                <w:i w:val="0"/>
-                                <w:iCs w:val="0"/>
-                                <w:noProof/>
-                              </w:rPr>
-                              <w:t>20</w:t>
-                            </w:r>
-                            <w:r>
-                              <w:rPr>
-                                <w:b/>
-                                <w:bCs/>
-                                <w:i w:val="0"/>
-                                <w:iCs w:val="0"/>
-                              </w:rPr>
-                              <w:fldChar w:fldCharType="end"/>
-                            </w:r>
-                            <w:r>
-                              <w:rPr>
-                                <w:b/>
-                                <w:bCs/>
-                                <w:i w:val="0"/>
-                                <w:iCs w:val="0"/>
+                                <w:color w:val="auto"/>
                                 <w:lang w:val="en-US"/>
                               </w:rPr>
                               <w:t xml:space="preserve"> UML </w:t>
                             </w:r>
+                            <w:proofErr w:type="spellStart"/>
                             <w:r>
                               <w:rPr>
-                                <w:b/>
-                                <w:bCs/>
                                 <w:i w:val="0"/>
                                 <w:iCs w:val="0"/>
+                                <w:color w:val="auto"/>
                               </w:rPr>
                               <w:t>фронтенд</w:t>
                             </w:r>
+                            <w:proofErr w:type="spellEnd"/>
                           </w:p>
                         </w:txbxContent>
                       </wps:txbx>
@@ -13870,89 +13198,49 @@
                         <w:jc w:val="center"/>
                         <w:rPr>
                           <w:rFonts w:cs="Times New Roman"/>
-                          <w:b/>
-                          <w:bCs/>
                           <w:i w:val="0"/>
                           <w:iCs w:val="0"/>
                           <w:noProof/>
+                          <w:color w:val="auto"/>
                           <w:sz w:val="28"/>
                           <w:szCs w:val="28"/>
                         </w:rPr>
                       </w:pPr>
                       <w:r>
                         <w:rPr>
-                          <w:b/>
-                          <w:bCs/>
                           <w:i w:val="0"/>
                           <w:iCs w:val="0"/>
+                          <w:color w:val="auto"/>
                         </w:rPr>
                         <w:t>рис.</w:t>
                       </w:r>
                       <w:r>
                         <w:rPr>
-                          <w:b/>
-                          <w:bCs/>
                           <w:i w:val="0"/>
                           <w:iCs w:val="0"/>
+                          <w:color w:val="auto"/>
                         </w:rPr>
-                        <w:fldChar w:fldCharType="begin"/>
+                        <w:t>18</w:t>
                       </w:r>
                       <w:r>
                         <w:rPr>
-                          <w:b/>
-                          <w:bCs/>
                           <w:i w:val="0"/>
                           <w:iCs w:val="0"/>
-                        </w:rPr>
-                        <w:instrText xml:space="preserve"> SEQ Рисунок \* ARABIC </w:instrText>
-                      </w:r>
-                      <w:r>
-                        <w:rPr>
-                          <w:b/>
-                          <w:bCs/>
-                          <w:i w:val="0"/>
-                          <w:iCs w:val="0"/>
-                        </w:rPr>
-                        <w:fldChar w:fldCharType="separate"/>
-                      </w:r>
-                      <w:r>
-                        <w:rPr>
-                          <w:b/>
-                          <w:bCs/>
-                          <w:i w:val="0"/>
-                          <w:iCs w:val="0"/>
-                          <w:noProof/>
-                        </w:rPr>
-                        <w:t>20</w:t>
-                      </w:r>
-                      <w:r>
-                        <w:rPr>
-                          <w:b/>
-                          <w:bCs/>
-                          <w:i w:val="0"/>
-                          <w:iCs w:val="0"/>
-                        </w:rPr>
-                        <w:fldChar w:fldCharType="end"/>
-                      </w:r>
-                      <w:r>
-                        <w:rPr>
-                          <w:b/>
-                          <w:bCs/>
-                          <w:i w:val="0"/>
-                          <w:iCs w:val="0"/>
+                          <w:color w:val="auto"/>
                           <w:lang w:val="en-US"/>
                         </w:rPr>
                         <w:t xml:space="preserve"> UML </w:t>
                       </w:r>
+                      <w:proofErr w:type="spellStart"/>
                       <w:r>
                         <w:rPr>
-                          <w:b/>
-                          <w:bCs/>
                           <w:i w:val="0"/>
                           <w:iCs w:val="0"/>
+                          <w:color w:val="auto"/>
                         </w:rPr>
                         <w:t>фронтенд</w:t>
                       </w:r>
+                      <w:proofErr w:type="spellEnd"/>
                     </w:p>
                   </w:txbxContent>
                 </v:textbox>
@@ -14033,31 +13321,7 @@
           </wp:anchor>
         </w:drawing>
       </w:r>
-    </w:p>
-    <w:p>
-      <w:pPr>
-        <w:spacing w:after="200" w:line="276" w:lineRule="auto"/>
-        <w:rPr>
-          <w:rFonts w:cs="Times New Roman"/>
-          <w:szCs w:val="28"/>
-        </w:rPr>
-      </w:pPr>
-      <w:r>
-        <w:rPr>
-          <w:rFonts w:cs="Times New Roman"/>
-          <w:szCs w:val="28"/>
-        </w:rPr>
-        <w:lastRenderedPageBreak/>
-        <w:br w:type="page"/>
-      </w:r>
-    </w:p>
-    <w:p>
-      <w:pPr>
-        <w:rPr>
-          <w:rFonts w:cs="Times New Roman"/>
-          <w:szCs w:val="28"/>
-        </w:rPr>
-      </w:pPr>
+      <w:bookmarkEnd w:id="1"/>
     </w:p>
     <w:sectPr>
       <w:footerReference w:type="default" r:id="rId69"/>
@@ -18192,7 +17456,6 @@
   <w:style w:type="character" w:default="1" w:styleId="a0">
     <w:name w:val="Default Paragraph Font"/>
     <w:uiPriority w:val="1"/>
-    <w:semiHidden/>
     <w:unhideWhenUsed/>
   </w:style>
   <w:style w:type="table" w:default="1" w:styleId="a1">
@@ -19145,7 +18408,7 @@
 </file>
 
 <file path=customXml/itemProps1.xml><?xml version="1.0" encoding="utf-8"?>
-<ds:datastoreItem xmlns:ds="http://schemas.openxmlformats.org/officeDocument/2006/customXml" ds:itemID="{F74758EF-C237-4049-B9B3-369BD69CB15A}">
+<ds:datastoreItem xmlns:ds="http://schemas.openxmlformats.org/officeDocument/2006/customXml" ds:itemID="{37C98DB2-E5DB-4782-8016-153058F0768F}">
   <ds:schemaRefs>
     <ds:schemaRef ds:uri="http://schemas.openxmlformats.org/officeDocument/2006/bibliography"/>
   </ds:schemaRefs>
